--- a/简历——针对软件开发职位.docx
+++ b/简历——针对软件开发职位.docx
@@ -2,13 +2,6 @@
 <file path=word/document.xml><?xml version="1.0" encoding="utf-8"?>
 <w:document xmlns:wpc="http://schemas.microsoft.com/office/word/2010/wordprocessingCanvas" xmlns:mc="http://schemas.openxmlformats.org/markup-compatibility/2006" xmlns:o="urn:schemas-microsoft-com:office:office" xmlns:r="http://schemas.openxmlformats.org/officeDocument/2006/relationships" xmlns:m="http://schemas.openxmlformats.org/officeDocument/2006/math" xmlns:v="urn:schemas-microsoft-com:vml" xmlns:wp14="http://schemas.microsoft.com/office/word/2010/wordprocessingDrawing" xmlns:wp="http://schemas.openxmlformats.org/drawingml/2006/wordprocessingDrawing" xmlns:w10="urn:schemas-microsoft-com:office:word" xmlns:w="http://schemas.openxmlformats.org/wordprocessingml/2006/main" xmlns:w14="http://schemas.microsoft.com/office/word/2010/wordml" xmlns:w15="http://schemas.microsoft.com/office/word/2012/wordml" xmlns:wpg="http://schemas.microsoft.com/office/word/2010/wordprocessingGroup" xmlns:wpi="http://schemas.microsoft.com/office/word/2010/wordprocessingInk" xmlns:wne="http://schemas.microsoft.com/office/word/2006/wordml" xmlns:wps="http://schemas.microsoft.com/office/word/2010/wordprocessingShape" mc:Ignorable="w14 w15 wp14">
   <w:body>
-    <w:p>
-      <w:pPr>
-        <w:jc w:val="left"/>
-      </w:pPr>
-      <w:bookmarkStart w:id="0" w:name="_GoBack"/>
-      <w:bookmarkEnd w:id="0"/>
-    </w:p>
     <w:p>
       <w:pPr>
         <w:widowControl/>
@@ -20,12 +13,14 @@
           <w:szCs w:val="44"/>
         </w:rPr>
       </w:pPr>
+      <w:bookmarkStart w:id="0" w:name="_GoBack"/>
+      <w:bookmarkEnd w:id="0"/>
       <w:r>
         <w:rPr>
           <w:noProof/>
         </w:rPr>
         <w:drawing>
-          <wp:anchor distT="0" distB="0" distL="114300" distR="114300" simplePos="0" relativeHeight="251658240" behindDoc="1" locked="0" layoutInCell="1" allowOverlap="1" wp14:anchorId="726C28A7" wp14:editId="53D2C271">
+          <wp:anchor distT="0" distB="0" distL="114300" distR="114300" simplePos="0" relativeHeight="251658240" behindDoc="1" locked="0" layoutInCell="1" allowOverlap="1" wp14:anchorId="726C28A7" wp14:editId="176EDA6A">
             <wp:simplePos x="0" y="0"/>
             <wp:positionH relativeFrom="page">
               <wp:align>center</wp:align>
@@ -33,14 +28,14 @@
             <wp:positionV relativeFrom="page">
               <wp:align>center</wp:align>
             </wp:positionV>
-            <wp:extent cx="7405200" cy="7480800"/>
-            <wp:effectExtent l="0" t="0" r="5715" b="6350"/>
+            <wp:extent cx="7383600" cy="8377200"/>
+            <wp:effectExtent l="0" t="0" r="8255" b="5080"/>
             <wp:wrapTight wrapText="bothSides">
               <wp:wrapPolygon edited="0">
                 <wp:start x="0" y="0"/>
-                <wp:lineTo x="0" y="21563"/>
-                <wp:lineTo x="21561" y="21563"/>
-                <wp:lineTo x="21561" y="0"/>
+                <wp:lineTo x="0" y="21564"/>
+                <wp:lineTo x="21568" y="21564"/>
+                <wp:lineTo x="21568" y="0"/>
                 <wp:lineTo x="0" y="0"/>
               </wp:wrapPolygon>
             </wp:wrapTight>
@@ -72,7 +67,7 @@
                   <pic:spPr bwMode="auto">
                     <a:xfrm>
                       <a:off x="0" y="0"/>
-                      <a:ext cx="7405200" cy="7480800"/>
+                      <a:ext cx="7383600" cy="8377200"/>
                     </a:xfrm>
                     <a:prstGeom prst="rect">
                       <a:avLst/>
@@ -5204,7 +5199,7 @@
 </file>
 
 <file path=customXml/itemProps1.xml><?xml version="1.0" encoding="utf-8"?>
-<ds:datastoreItem xmlns:ds="http://schemas.openxmlformats.org/officeDocument/2006/customXml" ds:itemID="{BA86CCE5-D80F-4FB8-AE70-2244923D881B}">
+<ds:datastoreItem xmlns:ds="http://schemas.openxmlformats.org/officeDocument/2006/customXml" ds:itemID="{11F1C69E-0FEB-42EA-BE1C-00AB74F463F5}">
   <ds:schemaRefs>
     <ds:schemaRef ds:uri="http://schemas.openxmlformats.org/officeDocument/2006/bibliography"/>
   </ds:schemaRefs>

--- a/简历——针对软件开发职位.docx
+++ b/简历——针对软件开发职位.docx
@@ -13,8 +13,6 @@
           <w:szCs w:val="44"/>
         </w:rPr>
       </w:pPr>
-      <w:bookmarkStart w:id="0" w:name="_GoBack"/>
-      <w:bookmarkEnd w:id="0"/>
       <w:r>
         <w:rPr>
           <w:noProof/>
@@ -121,8 +119,7 @@
         <w:tblLook w:val="04A0" w:firstRow="1" w:lastRow="0" w:firstColumn="1" w:lastColumn="0" w:noHBand="0" w:noVBand="1"/>
       </w:tblPr>
       <w:tblGrid>
-        <w:gridCol w:w="426"/>
-        <w:gridCol w:w="708"/>
+        <w:gridCol w:w="1134"/>
         <w:gridCol w:w="942"/>
         <w:gridCol w:w="236"/>
         <w:gridCol w:w="1634"/>
@@ -134,7 +131,6 @@
         <w:tc>
           <w:tcPr>
             <w:tcW w:w="1134" w:type="dxa"/>
-            <w:gridSpan w:val="2"/>
             <w:tcBorders>
               <w:bottom w:val="single" w:sz="4" w:space="0" w:color="auto"/>
             </w:tcBorders>
@@ -226,7 +222,6 @@
         <w:tc>
           <w:tcPr>
             <w:tcW w:w="1134" w:type="dxa"/>
-            <w:gridSpan w:val="2"/>
             <w:tcBorders>
               <w:top w:val="single" w:sz="4" w:space="0" w:color="auto"/>
             </w:tcBorders>
@@ -347,7 +342,6 @@
         <w:tc>
           <w:tcPr>
             <w:tcW w:w="1134" w:type="dxa"/>
-            <w:gridSpan w:val="2"/>
           </w:tcPr>
           <w:p>
             <w:pPr>
@@ -461,7 +455,6 @@
         <w:tc>
           <w:tcPr>
             <w:tcW w:w="1134" w:type="dxa"/>
-            <w:gridSpan w:val="2"/>
           </w:tcPr>
           <w:p>
             <w:pPr>
@@ -522,7 +515,6 @@
         <w:tc>
           <w:tcPr>
             <w:tcW w:w="1134" w:type="dxa"/>
-            <w:gridSpan w:val="2"/>
           </w:tcPr>
           <w:p>
             <w:pPr>
@@ -599,7 +591,6 @@
         <w:tc>
           <w:tcPr>
             <w:tcW w:w="1134" w:type="dxa"/>
-            <w:gridSpan w:val="2"/>
           </w:tcPr>
           <w:p>
             <w:pPr>
@@ -732,7 +723,6 @@
         <w:tc>
           <w:tcPr>
             <w:tcW w:w="1134" w:type="dxa"/>
-            <w:gridSpan w:val="2"/>
           </w:tcPr>
           <w:p>
             <w:pPr>
@@ -849,7 +839,7 @@
         <w:tc>
           <w:tcPr>
             <w:tcW w:w="8306" w:type="dxa"/>
-            <w:gridSpan w:val="8"/>
+            <w:gridSpan w:val="7"/>
           </w:tcPr>
           <w:p>
             <w:pPr>
@@ -903,7 +893,6 @@
         <w:tc>
           <w:tcPr>
             <w:tcW w:w="1134" w:type="dxa"/>
-            <w:gridSpan w:val="2"/>
           </w:tcPr>
           <w:p>
             <w:pPr>
@@ -964,7 +953,6 @@
         <w:tc>
           <w:tcPr>
             <w:tcW w:w="1134" w:type="dxa"/>
-            <w:gridSpan w:val="2"/>
           </w:tcPr>
           <w:p>
             <w:pPr>
@@ -1083,7 +1071,6 @@
         <w:tc>
           <w:tcPr>
             <w:tcW w:w="1134" w:type="dxa"/>
-            <w:gridSpan w:val="2"/>
           </w:tcPr>
           <w:p>
             <w:pPr>
@@ -1130,7 +1117,6 @@
         <w:tc>
           <w:tcPr>
             <w:tcW w:w="1134" w:type="dxa"/>
-            <w:gridSpan w:val="2"/>
           </w:tcPr>
           <w:p>
             <w:pPr>
@@ -1218,7 +1204,6 @@
         <w:tc>
           <w:tcPr>
             <w:tcW w:w="1134" w:type="dxa"/>
-            <w:gridSpan w:val="2"/>
           </w:tcPr>
           <w:p>
             <w:pPr>
@@ -1279,7 +1264,6 @@
         <w:tc>
           <w:tcPr>
             <w:tcW w:w="1134" w:type="dxa"/>
-            <w:gridSpan w:val="2"/>
             <w:tcBorders>
               <w:bottom w:val="single" w:sz="4" w:space="0" w:color="auto"/>
             </w:tcBorders>
@@ -1370,46 +1354,50 @@
       <w:tr>
         <w:tc>
           <w:tcPr>
-            <w:tcW w:w="1134" w:type="dxa"/>
-            <w:gridSpan w:val="2"/>
-            <w:tcBorders>
-              <w:top w:val="single" w:sz="4" w:space="0" w:color="auto"/>
-            </w:tcBorders>
-          </w:tcPr>
-          <w:p>
-            <w:pPr>
-              <w:rPr>
-                <w:rFonts w:ascii="Times New Roman" w:hAnsi="Times New Roman" w:cs="Times New Roman"/>
-                <w:sz w:val="18"/>
-                <w:szCs w:val="18"/>
-              </w:rPr>
-            </w:pPr>
-          </w:p>
-        </w:tc>
-        <w:tc>
-          <w:tcPr>
-            <w:tcW w:w="2812" w:type="dxa"/>
-            <w:gridSpan w:val="3"/>
-            <w:tcBorders>
-              <w:top w:val="single" w:sz="4" w:space="0" w:color="auto"/>
-            </w:tcBorders>
-          </w:tcPr>
-          <w:p>
-            <w:pPr>
-              <w:rPr>
-                <w:rFonts w:ascii="Times New Roman" w:hAnsi="Times New Roman" w:cs="Times New Roman"/>
-                <w:sz w:val="18"/>
-                <w:szCs w:val="18"/>
-              </w:rPr>
-            </w:pPr>
+            <w:tcW w:w="3946" w:type="dxa"/>
+            <w:gridSpan w:val="4"/>
+          </w:tcPr>
+          <w:p>
+            <w:pPr>
+              <w:rPr>
+                <w:rFonts w:ascii="Times New Roman" w:hAnsi="Times New Roman" w:cs="Times New Roman"/>
+                <w:b/>
+                <w:sz w:val="18"/>
+                <w:szCs w:val="18"/>
+              </w:rPr>
+            </w:pPr>
+            <w:r>
+              <w:rPr>
+                <w:rFonts w:ascii="Times New Roman" w:hAnsi="Times New Roman" w:cs="Times New Roman" w:hint="eastAsia"/>
+                <w:b/>
+                <w:sz w:val="18"/>
+                <w:szCs w:val="18"/>
+              </w:rPr>
+              <w:t>3D</w:t>
+            </w:r>
+            <w:r>
+              <w:rPr>
+                <w:rFonts w:ascii="Times New Roman" w:hAnsi="Times New Roman" w:cs="Times New Roman" w:hint="eastAsia"/>
+                <w:b/>
+                <w:sz w:val="18"/>
+                <w:szCs w:val="18"/>
+              </w:rPr>
+              <w:t>绘图</w:t>
+            </w:r>
+            <w:r>
+              <w:rPr>
+                <w:rFonts w:ascii="Times New Roman" w:hAnsi="Times New Roman" w:cs="Times New Roman"/>
+                <w:b/>
+                <w:sz w:val="18"/>
+                <w:szCs w:val="18"/>
+              </w:rPr>
+              <w:t>软件二次开发类</w:t>
+            </w:r>
           </w:p>
         </w:tc>
         <w:tc>
           <w:tcPr>
             <w:tcW w:w="1441" w:type="dxa"/>
-            <w:tcBorders>
-              <w:top w:val="single" w:sz="4" w:space="0" w:color="auto"/>
-            </w:tcBorders>
           </w:tcPr>
           <w:p>
             <w:pPr>
@@ -1425,9 +1413,6 @@
           <w:tcPr>
             <w:tcW w:w="2919" w:type="dxa"/>
             <w:gridSpan w:val="2"/>
-            <w:tcBorders>
-              <w:top w:val="single" w:sz="4" w:space="0" w:color="auto"/>
-            </w:tcBorders>
           </w:tcPr>
           <w:p>
             <w:pPr>
@@ -1443,74 +1428,137 @@
       <w:tr>
         <w:tc>
           <w:tcPr>
-            <w:tcW w:w="3946" w:type="dxa"/>
-            <w:gridSpan w:val="5"/>
-          </w:tcPr>
-          <w:p>
-            <w:pPr>
-              <w:rPr>
-                <w:rFonts w:ascii="Times New Roman" w:hAnsi="Times New Roman" w:cs="Times New Roman"/>
-                <w:b/>
-                <w:sz w:val="18"/>
-                <w:szCs w:val="18"/>
-              </w:rPr>
-            </w:pPr>
-            <w:r>
-              <w:rPr>
-                <w:rFonts w:ascii="Times New Roman" w:hAnsi="Times New Roman" w:cs="Times New Roman" w:hint="eastAsia"/>
-                <w:b/>
-                <w:sz w:val="18"/>
-                <w:szCs w:val="18"/>
-              </w:rPr>
-              <w:t>3D</w:t>
-            </w:r>
-            <w:r>
-              <w:rPr>
-                <w:rFonts w:ascii="Times New Roman" w:hAnsi="Times New Roman" w:cs="Times New Roman" w:hint="eastAsia"/>
-                <w:b/>
-                <w:sz w:val="18"/>
-                <w:szCs w:val="18"/>
-              </w:rPr>
-              <w:t>绘图</w:t>
-            </w:r>
-            <w:r>
-              <w:rPr>
-                <w:rFonts w:ascii="Times New Roman" w:hAnsi="Times New Roman" w:cs="Times New Roman"/>
-                <w:b/>
-                <w:sz w:val="18"/>
-                <w:szCs w:val="18"/>
-              </w:rPr>
-              <w:t>软件二次开发类</w:t>
-            </w:r>
-          </w:p>
-        </w:tc>
-        <w:tc>
-          <w:tcPr>
-            <w:tcW w:w="1441" w:type="dxa"/>
-          </w:tcPr>
-          <w:p>
-            <w:pPr>
-              <w:rPr>
-                <w:rFonts w:ascii="Times New Roman" w:hAnsi="Times New Roman" w:cs="Times New Roman"/>
-                <w:sz w:val="18"/>
-                <w:szCs w:val="18"/>
-              </w:rPr>
-            </w:pPr>
-          </w:p>
-        </w:tc>
-        <w:tc>
-          <w:tcPr>
-            <w:tcW w:w="2919" w:type="dxa"/>
-            <w:gridSpan w:val="2"/>
-          </w:tcPr>
-          <w:p>
-            <w:pPr>
-              <w:rPr>
-                <w:rFonts w:ascii="Times New Roman" w:hAnsi="Times New Roman" w:cs="Times New Roman"/>
-                <w:sz w:val="18"/>
-                <w:szCs w:val="18"/>
-              </w:rPr>
-            </w:pPr>
+            <w:tcW w:w="8306" w:type="dxa"/>
+            <w:gridSpan w:val="7"/>
+          </w:tcPr>
+          <w:p>
+            <w:pPr>
+              <w:rPr>
+                <w:rFonts w:ascii="Times New Roman" w:hAnsi="Times New Roman" w:cs="Times New Roman"/>
+                <w:sz w:val="18"/>
+                <w:szCs w:val="18"/>
+              </w:rPr>
+            </w:pPr>
+            <w:r>
+              <w:rPr>
+                <w:rFonts w:ascii="Times New Roman" w:hAnsi="Times New Roman" w:cs="Times New Roman" w:hint="eastAsia"/>
+                <w:sz w:val="18"/>
+                <w:szCs w:val="18"/>
+              </w:rPr>
+              <w:t>掌握机械</w:t>
+            </w:r>
+            <w:r>
+              <w:rPr>
+                <w:rFonts w:ascii="Times New Roman" w:hAnsi="Times New Roman" w:cs="Times New Roman"/>
+                <w:sz w:val="18"/>
+                <w:szCs w:val="18"/>
+              </w:rPr>
+              <w:t>制造</w:t>
+            </w:r>
+            <w:r>
+              <w:rPr>
+                <w:rFonts w:ascii="Times New Roman" w:hAnsi="Times New Roman" w:cs="Times New Roman" w:hint="eastAsia"/>
+                <w:sz w:val="18"/>
+                <w:szCs w:val="18"/>
+              </w:rPr>
+              <w:t>业</w:t>
+            </w:r>
+            <w:r>
+              <w:rPr>
+                <w:rFonts w:ascii="Times New Roman" w:hAnsi="Times New Roman" w:cs="Times New Roman"/>
+                <w:sz w:val="18"/>
+                <w:szCs w:val="18"/>
+              </w:rPr>
+              <w:t>通用软件</w:t>
+            </w:r>
+            <w:r>
+              <w:rPr>
+                <w:rFonts w:ascii="Times New Roman" w:hAnsi="Times New Roman" w:cs="Times New Roman" w:hint="eastAsia"/>
+                <w:sz w:val="18"/>
+                <w:szCs w:val="18"/>
+              </w:rPr>
+              <w:t>UG</w:t>
+            </w:r>
+            <w:r>
+              <w:rPr>
+                <w:rFonts w:ascii="Times New Roman" w:hAnsi="Times New Roman" w:cs="Times New Roman" w:hint="eastAsia"/>
+                <w:sz w:val="18"/>
+                <w:szCs w:val="18"/>
+              </w:rPr>
+              <w:t>、</w:t>
+            </w:r>
+            <w:r>
+              <w:rPr>
+                <w:rFonts w:ascii="Times New Roman" w:hAnsi="Times New Roman" w:cs="Times New Roman" w:hint="eastAsia"/>
+                <w:sz w:val="18"/>
+                <w:szCs w:val="18"/>
+              </w:rPr>
+              <w:t>A</w:t>
+            </w:r>
+            <w:r>
+              <w:rPr>
+                <w:rFonts w:ascii="Times New Roman" w:hAnsi="Times New Roman" w:cs="Times New Roman"/>
+                <w:sz w:val="18"/>
+                <w:szCs w:val="18"/>
+              </w:rPr>
+              <w:t>utoCAD</w:t>
+            </w:r>
+            <w:r>
+              <w:rPr>
+                <w:rFonts w:ascii="Times New Roman" w:hAnsi="Times New Roman" w:cs="Times New Roman" w:hint="eastAsia"/>
+                <w:sz w:val="18"/>
+                <w:szCs w:val="18"/>
+              </w:rPr>
+              <w:t>、</w:t>
+            </w:r>
+            <w:r>
+              <w:rPr>
+                <w:rFonts w:ascii="Times New Roman" w:hAnsi="Times New Roman" w:cs="Times New Roman" w:hint="eastAsia"/>
+                <w:sz w:val="18"/>
+                <w:szCs w:val="18"/>
+              </w:rPr>
+              <w:t>CATIA</w:t>
+            </w:r>
+            <w:r>
+              <w:rPr>
+                <w:rFonts w:ascii="Times New Roman" w:hAnsi="Times New Roman" w:cs="Times New Roman" w:hint="eastAsia"/>
+                <w:sz w:val="18"/>
+                <w:szCs w:val="18"/>
+              </w:rPr>
+              <w:t>和</w:t>
+            </w:r>
+            <w:r>
+              <w:rPr>
+                <w:rFonts w:ascii="Times New Roman" w:hAnsi="Times New Roman" w:cs="Times New Roman" w:hint="eastAsia"/>
+                <w:sz w:val="18"/>
+                <w:szCs w:val="18"/>
+              </w:rPr>
+              <w:t>S</w:t>
+            </w:r>
+            <w:r>
+              <w:rPr>
+                <w:rFonts w:ascii="Times New Roman" w:hAnsi="Times New Roman" w:cs="Times New Roman"/>
+                <w:sz w:val="18"/>
+                <w:szCs w:val="18"/>
+              </w:rPr>
+              <w:t>olidWorks</w:t>
+            </w:r>
+            <w:r>
+              <w:rPr>
+                <w:rFonts w:ascii="Times New Roman" w:hAnsi="Times New Roman" w:cs="Times New Roman" w:hint="eastAsia"/>
+                <w:sz w:val="18"/>
+                <w:szCs w:val="18"/>
+              </w:rPr>
+              <w:t>的</w:t>
+            </w:r>
+            <w:r>
+              <w:rPr>
+                <w:rFonts w:ascii="Times New Roman" w:hAnsi="Times New Roman" w:cs="Times New Roman"/>
+                <w:sz w:val="18"/>
+                <w:szCs w:val="18"/>
+              </w:rPr>
+              <w:t>二次开发技术，包括以下项目：</w:t>
+            </w:r>
           </w:p>
         </w:tc>
       </w:tr>
@@ -1518,159 +1566,6 @@
         <w:tc>
           <w:tcPr>
             <w:tcW w:w="8306" w:type="dxa"/>
-            <w:gridSpan w:val="8"/>
-          </w:tcPr>
-          <w:p>
-            <w:pPr>
-              <w:rPr>
-                <w:rFonts w:ascii="Times New Roman" w:hAnsi="Times New Roman" w:cs="Times New Roman"/>
-                <w:sz w:val="18"/>
-                <w:szCs w:val="18"/>
-              </w:rPr>
-            </w:pPr>
-            <w:r>
-              <w:rPr>
-                <w:rFonts w:ascii="Times New Roman" w:hAnsi="Times New Roman" w:cs="Times New Roman" w:hint="eastAsia"/>
-                <w:sz w:val="18"/>
-                <w:szCs w:val="18"/>
-              </w:rPr>
-              <w:t>掌握机械</w:t>
-            </w:r>
-            <w:r>
-              <w:rPr>
-                <w:rFonts w:ascii="Times New Roman" w:hAnsi="Times New Roman" w:cs="Times New Roman"/>
-                <w:sz w:val="18"/>
-                <w:szCs w:val="18"/>
-              </w:rPr>
-              <w:t>制造</w:t>
-            </w:r>
-            <w:r>
-              <w:rPr>
-                <w:rFonts w:ascii="Times New Roman" w:hAnsi="Times New Roman" w:cs="Times New Roman" w:hint="eastAsia"/>
-                <w:sz w:val="18"/>
-                <w:szCs w:val="18"/>
-              </w:rPr>
-              <w:t>业</w:t>
-            </w:r>
-            <w:r>
-              <w:rPr>
-                <w:rFonts w:ascii="Times New Roman" w:hAnsi="Times New Roman" w:cs="Times New Roman"/>
-                <w:sz w:val="18"/>
-                <w:szCs w:val="18"/>
-              </w:rPr>
-              <w:t>通用软件</w:t>
-            </w:r>
-            <w:r>
-              <w:rPr>
-                <w:rFonts w:ascii="Times New Roman" w:hAnsi="Times New Roman" w:cs="Times New Roman" w:hint="eastAsia"/>
-                <w:sz w:val="18"/>
-                <w:szCs w:val="18"/>
-              </w:rPr>
-              <w:t>UG</w:t>
-            </w:r>
-            <w:r>
-              <w:rPr>
-                <w:rFonts w:ascii="Times New Roman" w:hAnsi="Times New Roman" w:cs="Times New Roman" w:hint="eastAsia"/>
-                <w:sz w:val="18"/>
-                <w:szCs w:val="18"/>
-              </w:rPr>
-              <w:t>、</w:t>
-            </w:r>
-            <w:r>
-              <w:rPr>
-                <w:rFonts w:ascii="Times New Roman" w:hAnsi="Times New Roman" w:cs="Times New Roman" w:hint="eastAsia"/>
-                <w:sz w:val="18"/>
-                <w:szCs w:val="18"/>
-              </w:rPr>
-              <w:t>A</w:t>
-            </w:r>
-            <w:r>
-              <w:rPr>
-                <w:rFonts w:ascii="Times New Roman" w:hAnsi="Times New Roman" w:cs="Times New Roman"/>
-                <w:sz w:val="18"/>
-                <w:szCs w:val="18"/>
-              </w:rPr>
-              <w:t>utoCAD</w:t>
-            </w:r>
-            <w:r>
-              <w:rPr>
-                <w:rFonts w:ascii="Times New Roman" w:hAnsi="Times New Roman" w:cs="Times New Roman" w:hint="eastAsia"/>
-                <w:sz w:val="18"/>
-                <w:szCs w:val="18"/>
-              </w:rPr>
-              <w:t>、</w:t>
-            </w:r>
-            <w:r>
-              <w:rPr>
-                <w:rFonts w:ascii="Times New Roman" w:hAnsi="Times New Roman" w:cs="Times New Roman" w:hint="eastAsia"/>
-                <w:sz w:val="18"/>
-                <w:szCs w:val="18"/>
-              </w:rPr>
-              <w:t>CATIA</w:t>
-            </w:r>
-            <w:r>
-              <w:rPr>
-                <w:rFonts w:ascii="Times New Roman" w:hAnsi="Times New Roman" w:cs="Times New Roman" w:hint="eastAsia"/>
-                <w:sz w:val="18"/>
-                <w:szCs w:val="18"/>
-              </w:rPr>
-              <w:t>和</w:t>
-            </w:r>
-            <w:r>
-              <w:rPr>
-                <w:rFonts w:ascii="Times New Roman" w:hAnsi="Times New Roman" w:cs="Times New Roman" w:hint="eastAsia"/>
-                <w:sz w:val="18"/>
-                <w:szCs w:val="18"/>
-              </w:rPr>
-              <w:t>S</w:t>
-            </w:r>
-            <w:r>
-              <w:rPr>
-                <w:rFonts w:ascii="Times New Roman" w:hAnsi="Times New Roman" w:cs="Times New Roman"/>
-                <w:sz w:val="18"/>
-                <w:szCs w:val="18"/>
-              </w:rPr>
-              <w:t>olidWorks</w:t>
-            </w:r>
-            <w:r>
-              <w:rPr>
-                <w:rFonts w:ascii="Times New Roman" w:hAnsi="Times New Roman" w:cs="Times New Roman" w:hint="eastAsia"/>
-                <w:sz w:val="18"/>
-                <w:szCs w:val="18"/>
-              </w:rPr>
-              <w:t>的</w:t>
-            </w:r>
-            <w:r>
-              <w:rPr>
-                <w:rFonts w:ascii="Times New Roman" w:hAnsi="Times New Roman" w:cs="Times New Roman"/>
-                <w:sz w:val="18"/>
-                <w:szCs w:val="18"/>
-              </w:rPr>
-              <w:t>二次开发技术，包括以下项目：</w:t>
-            </w:r>
-          </w:p>
-        </w:tc>
-      </w:tr>
-      <w:tr>
-        <w:tc>
-          <w:tcPr>
-            <w:tcW w:w="426" w:type="dxa"/>
-          </w:tcPr>
-          <w:p>
-            <w:pPr>
-              <w:pStyle w:val="a5"/>
-              <w:ind w:left="360" w:firstLineChars="0" w:firstLine="0"/>
-              <w:rPr>
-                <w:rFonts w:ascii="Times New Roman" w:hAnsi="Times New Roman" w:cs="Times New Roman"/>
-                <w:sz w:val="18"/>
-                <w:szCs w:val="18"/>
-              </w:rPr>
-            </w:pPr>
-          </w:p>
-        </w:tc>
-        <w:tc>
-          <w:tcPr>
-            <w:tcW w:w="7880" w:type="dxa"/>
             <w:gridSpan w:val="7"/>
           </w:tcPr>
           <w:p>
@@ -1690,6 +1585,33 @@
             <w:r>
               <w:rPr>
                 <w:rFonts w:ascii="Times New Roman" w:hAnsi="Times New Roman" w:cs="Times New Roman" w:hint="eastAsia"/>
+                <w:b/>
+                <w:sz w:val="18"/>
+                <w:szCs w:val="18"/>
+              </w:rPr>
+              <w:t>项目</w:t>
+            </w:r>
+            <w:r>
+              <w:rPr>
+                <w:rFonts w:ascii="Times New Roman" w:hAnsi="Times New Roman" w:cs="Times New Roman" w:hint="eastAsia"/>
+                <w:b/>
+                <w:sz w:val="18"/>
+                <w:szCs w:val="18"/>
+              </w:rPr>
+              <w:t>名称</w:t>
+            </w:r>
+            <w:r>
+              <w:rPr>
+                <w:rFonts w:ascii="Times New Roman" w:hAnsi="Times New Roman" w:cs="Times New Roman"/>
+                <w:b/>
+                <w:sz w:val="18"/>
+                <w:szCs w:val="18"/>
+              </w:rPr>
+              <w:t>：</w:t>
+            </w:r>
+            <w:r>
+              <w:rPr>
+                <w:rFonts w:ascii="Times New Roman" w:hAnsi="Times New Roman" w:cs="Times New Roman" w:hint="eastAsia"/>
                 <w:sz w:val="18"/>
                 <w:szCs w:val="18"/>
               </w:rPr>
@@ -1710,278 +1632,6 @@
                 <w:szCs w:val="18"/>
               </w:rPr>
               <w:t>设计</w:t>
-            </w:r>
-            <w:r>
-              <w:rPr>
-                <w:rFonts w:ascii="Times New Roman" w:hAnsi="Times New Roman" w:cs="Times New Roman" w:hint="eastAsia"/>
-                <w:sz w:val="18"/>
-                <w:szCs w:val="18"/>
-              </w:rPr>
-              <w:t>：使用</w:t>
-            </w:r>
-            <w:r>
-              <w:rPr>
-                <w:rFonts w:ascii="Times New Roman" w:hAnsi="Times New Roman" w:cs="Times New Roman" w:hint="eastAsia"/>
-                <w:sz w:val="18"/>
-                <w:szCs w:val="18"/>
-              </w:rPr>
-              <w:t>C#</w:t>
-            </w:r>
-            <w:r>
-              <w:rPr>
-                <w:rFonts w:ascii="Times New Roman" w:hAnsi="Times New Roman" w:cs="Times New Roman" w:hint="eastAsia"/>
-                <w:sz w:val="18"/>
-                <w:szCs w:val="18"/>
-              </w:rPr>
-              <w:t>语言</w:t>
-            </w:r>
-            <w:r>
-              <w:rPr>
-                <w:rFonts w:ascii="Times New Roman" w:hAnsi="Times New Roman" w:cs="Times New Roman"/>
-                <w:sz w:val="18"/>
-                <w:szCs w:val="18"/>
-              </w:rPr>
-              <w:t>基于</w:t>
-            </w:r>
-            <w:r>
-              <w:rPr>
-                <w:rFonts w:ascii="Times New Roman" w:hAnsi="Times New Roman" w:cs="Times New Roman" w:hint="eastAsia"/>
-                <w:sz w:val="18"/>
-                <w:szCs w:val="18"/>
-              </w:rPr>
-              <w:t>UG</w:t>
-            </w:r>
-            <w:r>
-              <w:rPr>
-                <w:rFonts w:ascii="Times New Roman" w:hAnsi="Times New Roman" w:cs="Times New Roman" w:hint="eastAsia"/>
-                <w:sz w:val="18"/>
-                <w:szCs w:val="18"/>
-              </w:rPr>
-              <w:t>和</w:t>
-            </w:r>
-            <w:r>
-              <w:rPr>
-                <w:rFonts w:ascii="Times New Roman" w:hAnsi="Times New Roman" w:cs="Times New Roman" w:hint="eastAsia"/>
-                <w:sz w:val="18"/>
-                <w:szCs w:val="18"/>
-              </w:rPr>
-              <w:t>A</w:t>
-            </w:r>
-            <w:r>
-              <w:rPr>
-                <w:rFonts w:ascii="Times New Roman" w:hAnsi="Times New Roman" w:cs="Times New Roman"/>
-                <w:sz w:val="18"/>
-                <w:szCs w:val="18"/>
-              </w:rPr>
-              <w:t>utoCAD</w:t>
-            </w:r>
-            <w:r>
-              <w:rPr>
-                <w:rFonts w:ascii="Times New Roman" w:hAnsi="Times New Roman" w:cs="Times New Roman" w:hint="eastAsia"/>
-                <w:sz w:val="18"/>
-                <w:szCs w:val="18"/>
-              </w:rPr>
-              <w:t>软件</w:t>
-            </w:r>
-            <w:r>
-              <w:rPr>
-                <w:rFonts w:ascii="Times New Roman" w:hAnsi="Times New Roman" w:cs="Times New Roman"/>
-                <w:sz w:val="18"/>
-                <w:szCs w:val="18"/>
-              </w:rPr>
-              <w:t>，</w:t>
-            </w:r>
-            <w:r>
-              <w:rPr>
-                <w:rFonts w:ascii="Times New Roman" w:hAnsi="Times New Roman" w:cs="Times New Roman" w:hint="eastAsia"/>
-                <w:sz w:val="18"/>
-                <w:szCs w:val="18"/>
-              </w:rPr>
-              <w:t>结合标准</w:t>
-            </w:r>
-            <w:r>
-              <w:rPr>
-                <w:rFonts w:ascii="Times New Roman" w:hAnsi="Times New Roman" w:cs="Times New Roman"/>
-                <w:sz w:val="18"/>
-                <w:szCs w:val="18"/>
-              </w:rPr>
-              <w:t>零件和设计规则</w:t>
-            </w:r>
-            <w:r>
-              <w:rPr>
-                <w:rFonts w:ascii="Times New Roman" w:hAnsi="Times New Roman" w:cs="Times New Roman" w:hint="eastAsia"/>
-                <w:sz w:val="18"/>
-                <w:szCs w:val="18"/>
-              </w:rPr>
-              <w:t>知识</w:t>
-            </w:r>
-            <w:r>
-              <w:rPr>
-                <w:rFonts w:ascii="Times New Roman" w:hAnsi="Times New Roman" w:cs="Times New Roman"/>
-                <w:sz w:val="18"/>
-                <w:szCs w:val="18"/>
-              </w:rPr>
-              <w:t>库</w:t>
-            </w:r>
-            <w:r>
-              <w:rPr>
-                <w:rFonts w:ascii="Times New Roman" w:hAnsi="Times New Roman" w:cs="Times New Roman" w:hint="eastAsia"/>
-                <w:sz w:val="18"/>
-                <w:szCs w:val="18"/>
-              </w:rPr>
-              <w:t>，</w:t>
-            </w:r>
-            <w:r>
-              <w:rPr>
-                <w:rFonts w:ascii="Times New Roman" w:hAnsi="Times New Roman" w:cs="Times New Roman"/>
-                <w:sz w:val="18"/>
-                <w:szCs w:val="18"/>
-              </w:rPr>
-              <w:t>快速生成</w:t>
-            </w:r>
-            <w:r>
-              <w:rPr>
-                <w:rFonts w:ascii="Times New Roman" w:hAnsi="Times New Roman" w:cs="Times New Roman" w:hint="eastAsia"/>
-                <w:sz w:val="18"/>
-                <w:szCs w:val="18"/>
-              </w:rPr>
-              <w:t>3D</w:t>
-            </w:r>
-            <w:r>
-              <w:rPr>
-                <w:rFonts w:ascii="Times New Roman" w:hAnsi="Times New Roman" w:cs="Times New Roman" w:hint="eastAsia"/>
-                <w:sz w:val="18"/>
-                <w:szCs w:val="18"/>
-              </w:rPr>
-              <w:t>模型</w:t>
-            </w:r>
-            <w:r>
-              <w:rPr>
-                <w:rFonts w:ascii="Times New Roman" w:hAnsi="Times New Roman" w:cs="Times New Roman" w:hint="eastAsia"/>
-                <w:sz w:val="18"/>
-                <w:szCs w:val="18"/>
-              </w:rPr>
-              <w:t>、</w:t>
-            </w:r>
-            <w:r>
-              <w:rPr>
-                <w:rFonts w:ascii="Times New Roman" w:hAnsi="Times New Roman" w:cs="Times New Roman"/>
-                <w:sz w:val="18"/>
-                <w:szCs w:val="18"/>
-              </w:rPr>
-              <w:t>BOM (</w:t>
-            </w:r>
-            <w:r>
-              <w:rPr>
-                <w:rFonts w:ascii="Times New Roman" w:hAnsi="Times New Roman" w:cs="Times New Roman"/>
-                <w:sz w:val="18"/>
-                <w:szCs w:val="18"/>
-              </w:rPr>
-              <w:t>物料清单</w:t>
-            </w:r>
-            <w:r>
-              <w:rPr>
-                <w:rFonts w:ascii="Times New Roman" w:hAnsi="Times New Roman" w:cs="Times New Roman"/>
-                <w:sz w:val="18"/>
-                <w:szCs w:val="18"/>
-              </w:rPr>
-              <w:t>)</w:t>
-            </w:r>
-            <w:r>
-              <w:rPr>
-                <w:rFonts w:ascii="Times New Roman" w:hAnsi="Times New Roman" w:cs="Times New Roman" w:hint="eastAsia"/>
-                <w:sz w:val="18"/>
-                <w:szCs w:val="18"/>
-              </w:rPr>
-              <w:t>和</w:t>
-            </w:r>
-            <w:r>
-              <w:rPr>
-                <w:rFonts w:ascii="Times New Roman" w:hAnsi="Times New Roman" w:cs="Times New Roman"/>
-                <w:sz w:val="18"/>
-                <w:szCs w:val="18"/>
-              </w:rPr>
-              <w:t>加工图</w:t>
-            </w:r>
-            <w:r>
-              <w:rPr>
-                <w:rFonts w:ascii="Times New Roman" w:hAnsi="Times New Roman" w:cs="Times New Roman" w:hint="eastAsia"/>
-                <w:sz w:val="18"/>
-                <w:szCs w:val="18"/>
-              </w:rPr>
-              <w:t>，</w:t>
-            </w:r>
-            <w:r>
-              <w:rPr>
-                <w:rFonts w:ascii="Times New Roman" w:hAnsi="Times New Roman" w:cs="Times New Roman"/>
-                <w:sz w:val="18"/>
-                <w:szCs w:val="18"/>
-              </w:rPr>
-              <w:t>较</w:t>
-            </w:r>
-            <w:r>
-              <w:rPr>
-                <w:rFonts w:ascii="Times New Roman" w:hAnsi="Times New Roman" w:cs="Times New Roman" w:hint="eastAsia"/>
-                <w:sz w:val="18"/>
-                <w:szCs w:val="18"/>
-              </w:rPr>
-              <w:t>人工</w:t>
-            </w:r>
-            <w:r>
-              <w:rPr>
-                <w:rFonts w:ascii="Times New Roman" w:hAnsi="Times New Roman" w:cs="Times New Roman"/>
-                <w:sz w:val="18"/>
-                <w:szCs w:val="18"/>
-              </w:rPr>
-              <w:t>节省</w:t>
-            </w:r>
-            <w:r>
-              <w:rPr>
-                <w:rFonts w:ascii="Times New Roman" w:hAnsi="Times New Roman" w:cs="Times New Roman" w:hint="eastAsia"/>
-                <w:sz w:val="18"/>
-                <w:szCs w:val="18"/>
-              </w:rPr>
-              <w:t>6</w:t>
-            </w:r>
-            <w:r>
-              <w:rPr>
-                <w:rFonts w:ascii="Times New Roman" w:hAnsi="Times New Roman" w:cs="Times New Roman" w:hint="eastAsia"/>
-                <w:sz w:val="18"/>
-                <w:szCs w:val="18"/>
-              </w:rPr>
-              <w:t>小时</w:t>
-            </w:r>
-            <w:r>
-              <w:rPr>
-                <w:rFonts w:ascii="Times New Roman" w:hAnsi="Times New Roman" w:cs="Times New Roman"/>
-                <w:sz w:val="18"/>
-                <w:szCs w:val="18"/>
-              </w:rPr>
-              <w:t>约</w:t>
-            </w:r>
-            <w:r>
-              <w:rPr>
-                <w:rFonts w:ascii="Times New Roman" w:hAnsi="Times New Roman" w:cs="Times New Roman" w:hint="eastAsia"/>
-                <w:sz w:val="18"/>
-                <w:szCs w:val="18"/>
-              </w:rPr>
-              <w:t>80%</w:t>
-            </w:r>
-            <w:r>
-              <w:rPr>
-                <w:rFonts w:ascii="Times New Roman" w:hAnsi="Times New Roman" w:cs="Times New Roman" w:hint="eastAsia"/>
-                <w:sz w:val="18"/>
-                <w:szCs w:val="18"/>
-              </w:rPr>
-              <w:t>的</w:t>
-            </w:r>
-            <w:r>
-              <w:rPr>
-                <w:rFonts w:ascii="Times New Roman" w:hAnsi="Times New Roman" w:cs="Times New Roman"/>
-                <w:sz w:val="18"/>
-                <w:szCs w:val="18"/>
-              </w:rPr>
-              <w:t>时间。</w:t>
             </w:r>
           </w:p>
           <w:p>
@@ -1997,34 +1647,441 @@
             <w:r>
               <w:rPr>
                 <w:rFonts w:ascii="Times New Roman" w:hAnsi="Times New Roman" w:cs="Times New Roman" w:hint="eastAsia"/>
-                <w:sz w:val="18"/>
-                <w:szCs w:val="18"/>
-              </w:rPr>
-              <w:t>我</w:t>
-            </w:r>
-            <w:r>
-              <w:rPr>
-                <w:rFonts w:ascii="Times New Roman" w:hAnsi="Times New Roman" w:cs="Times New Roman"/>
-                <w:sz w:val="18"/>
-                <w:szCs w:val="18"/>
-              </w:rPr>
-              <w:t>作为项目负责人承担了从需求分析</w:t>
-            </w:r>
-            <w:r>
-              <w:rPr>
-                <w:rFonts w:ascii="Times New Roman" w:hAnsi="Times New Roman" w:cs="Times New Roman" w:hint="eastAsia"/>
-                <w:sz w:val="18"/>
-                <w:szCs w:val="18"/>
-              </w:rPr>
-              <w:t>至</w:t>
-            </w:r>
-            <w:r>
-              <w:rPr>
-                <w:rFonts w:ascii="Times New Roman" w:hAnsi="Times New Roman" w:cs="Times New Roman"/>
-                <w:sz w:val="18"/>
-                <w:szCs w:val="18"/>
-              </w:rPr>
-              <w:t>运行维护阶段主要工作，并完成绝大部分模块的开发。</w:t>
+                <w:b/>
+                <w:sz w:val="18"/>
+                <w:szCs w:val="18"/>
+              </w:rPr>
+              <w:t>项目内容</w:t>
+            </w:r>
+            <w:r>
+              <w:rPr>
+                <w:rFonts w:ascii="Times New Roman" w:hAnsi="Times New Roman" w:cs="Times New Roman"/>
+                <w:b/>
+                <w:sz w:val="18"/>
+                <w:szCs w:val="18"/>
+              </w:rPr>
+              <w:t>：</w:t>
+            </w:r>
+            <w:r>
+              <w:rPr>
+                <w:rFonts w:ascii="Times New Roman" w:hAnsi="Times New Roman" w:cs="Times New Roman" w:hint="eastAsia"/>
+                <w:sz w:val="18"/>
+                <w:szCs w:val="18"/>
+              </w:rPr>
+              <w:t>使用</w:t>
+            </w:r>
+            <w:r>
+              <w:rPr>
+                <w:rFonts w:ascii="Times New Roman" w:hAnsi="Times New Roman" w:cs="Times New Roman" w:hint="eastAsia"/>
+                <w:sz w:val="18"/>
+                <w:szCs w:val="18"/>
+              </w:rPr>
+              <w:t>C#</w:t>
+            </w:r>
+            <w:r>
+              <w:rPr>
+                <w:rFonts w:ascii="Times New Roman" w:hAnsi="Times New Roman" w:cs="Times New Roman" w:hint="eastAsia"/>
+                <w:sz w:val="18"/>
+                <w:szCs w:val="18"/>
+              </w:rPr>
+              <w:t>和</w:t>
+            </w:r>
+            <w:r>
+              <w:rPr>
+                <w:rFonts w:ascii="Times New Roman" w:hAnsi="Times New Roman" w:cs="Times New Roman" w:hint="eastAsia"/>
+                <w:sz w:val="18"/>
+                <w:szCs w:val="18"/>
+              </w:rPr>
+              <w:t>VB</w:t>
+            </w:r>
+            <w:r>
+              <w:rPr>
+                <w:rFonts w:ascii="Times New Roman" w:hAnsi="Times New Roman" w:cs="Times New Roman" w:hint="eastAsia"/>
+                <w:sz w:val="18"/>
+                <w:szCs w:val="18"/>
+              </w:rPr>
+              <w:t>语言</w:t>
+            </w:r>
+            <w:r>
+              <w:rPr>
+                <w:rFonts w:ascii="Times New Roman" w:hAnsi="Times New Roman" w:cs="Times New Roman" w:hint="eastAsia"/>
+                <w:sz w:val="18"/>
+                <w:szCs w:val="18"/>
+              </w:rPr>
+              <w:t>，</w:t>
+            </w:r>
+            <w:r>
+              <w:rPr>
+                <w:rFonts w:ascii="Times New Roman" w:hAnsi="Times New Roman" w:cs="Times New Roman"/>
+                <w:sz w:val="18"/>
+                <w:szCs w:val="18"/>
+              </w:rPr>
+              <w:t>基于</w:t>
+            </w:r>
+            <w:r>
+              <w:rPr>
+                <w:rFonts w:ascii="Times New Roman" w:hAnsi="Times New Roman" w:cs="Times New Roman" w:hint="eastAsia"/>
+                <w:sz w:val="18"/>
+                <w:szCs w:val="18"/>
+              </w:rPr>
+              <w:t>UG</w:t>
+            </w:r>
+            <w:r>
+              <w:rPr>
+                <w:rFonts w:ascii="Times New Roman" w:hAnsi="Times New Roman" w:cs="Times New Roman" w:hint="eastAsia"/>
+                <w:sz w:val="18"/>
+                <w:szCs w:val="18"/>
+              </w:rPr>
+              <w:t>、</w:t>
+            </w:r>
+            <w:r>
+              <w:rPr>
+                <w:rFonts w:ascii="Times New Roman" w:hAnsi="Times New Roman" w:cs="Times New Roman" w:hint="eastAsia"/>
+                <w:sz w:val="18"/>
+                <w:szCs w:val="18"/>
+              </w:rPr>
+              <w:t>S</w:t>
+            </w:r>
+            <w:r>
+              <w:rPr>
+                <w:rFonts w:ascii="Times New Roman" w:hAnsi="Times New Roman" w:cs="Times New Roman"/>
+                <w:sz w:val="18"/>
+                <w:szCs w:val="18"/>
+              </w:rPr>
+              <w:t>olidWorks</w:t>
+            </w:r>
+            <w:r>
+              <w:rPr>
+                <w:rFonts w:ascii="Times New Roman" w:hAnsi="Times New Roman" w:cs="Times New Roman" w:hint="eastAsia"/>
+                <w:sz w:val="18"/>
+                <w:szCs w:val="18"/>
+              </w:rPr>
+              <w:t>和</w:t>
+            </w:r>
+            <w:r>
+              <w:rPr>
+                <w:rFonts w:ascii="Times New Roman" w:hAnsi="Times New Roman" w:cs="Times New Roman" w:hint="eastAsia"/>
+                <w:sz w:val="18"/>
+                <w:szCs w:val="18"/>
+              </w:rPr>
+              <w:t>A</w:t>
+            </w:r>
+            <w:r>
+              <w:rPr>
+                <w:rFonts w:ascii="Times New Roman" w:hAnsi="Times New Roman" w:cs="Times New Roman"/>
+                <w:sz w:val="18"/>
+                <w:szCs w:val="18"/>
+              </w:rPr>
+              <w:t>utoCAD</w:t>
+            </w:r>
+            <w:r>
+              <w:rPr>
+                <w:rFonts w:ascii="Times New Roman" w:hAnsi="Times New Roman" w:cs="Times New Roman" w:hint="eastAsia"/>
+                <w:sz w:val="18"/>
+                <w:szCs w:val="18"/>
+              </w:rPr>
+              <w:t>软件</w:t>
+            </w:r>
+            <w:r>
+              <w:rPr>
+                <w:rFonts w:ascii="Times New Roman" w:hAnsi="Times New Roman" w:cs="Times New Roman"/>
+                <w:sz w:val="18"/>
+                <w:szCs w:val="18"/>
+              </w:rPr>
+              <w:t>，</w:t>
+            </w:r>
+            <w:r>
+              <w:rPr>
+                <w:rFonts w:ascii="Times New Roman" w:hAnsi="Times New Roman" w:cs="Times New Roman" w:hint="eastAsia"/>
+                <w:sz w:val="18"/>
+                <w:szCs w:val="18"/>
+              </w:rPr>
+              <w:t>结合标准</w:t>
+            </w:r>
+            <w:r>
+              <w:rPr>
+                <w:rFonts w:ascii="Times New Roman" w:hAnsi="Times New Roman" w:cs="Times New Roman"/>
+                <w:sz w:val="18"/>
+                <w:szCs w:val="18"/>
+              </w:rPr>
+              <w:t>零件</w:t>
+            </w:r>
+            <w:r>
+              <w:rPr>
+                <w:rFonts w:ascii="Times New Roman" w:hAnsi="Times New Roman" w:cs="Times New Roman" w:hint="eastAsia"/>
+                <w:sz w:val="18"/>
+                <w:szCs w:val="18"/>
+              </w:rPr>
+              <w:t>库</w:t>
+            </w:r>
+            <w:r>
+              <w:rPr>
+                <w:rFonts w:ascii="Times New Roman" w:hAnsi="Times New Roman" w:cs="Times New Roman"/>
+                <w:sz w:val="18"/>
+                <w:szCs w:val="18"/>
+              </w:rPr>
+              <w:t>和设计规则</w:t>
+            </w:r>
+            <w:r>
+              <w:rPr>
+                <w:rFonts w:ascii="Times New Roman" w:hAnsi="Times New Roman" w:cs="Times New Roman" w:hint="eastAsia"/>
+                <w:sz w:val="18"/>
+                <w:szCs w:val="18"/>
+              </w:rPr>
+              <w:t>知识</w:t>
+            </w:r>
+            <w:r>
+              <w:rPr>
+                <w:rFonts w:ascii="Times New Roman" w:hAnsi="Times New Roman" w:cs="Times New Roman"/>
+                <w:sz w:val="18"/>
+                <w:szCs w:val="18"/>
+              </w:rPr>
+              <w:t>库</w:t>
+            </w:r>
+            <w:r>
+              <w:rPr>
+                <w:rFonts w:ascii="Times New Roman" w:hAnsi="Times New Roman" w:cs="Times New Roman" w:hint="eastAsia"/>
+                <w:sz w:val="18"/>
+                <w:szCs w:val="18"/>
+              </w:rPr>
+              <w:t>，</w:t>
+            </w:r>
+            <w:r>
+              <w:rPr>
+                <w:rFonts w:ascii="Times New Roman" w:hAnsi="Times New Roman" w:cs="Times New Roman"/>
+                <w:sz w:val="18"/>
+                <w:szCs w:val="18"/>
+              </w:rPr>
+              <w:t>快速生成</w:t>
+            </w:r>
+            <w:r>
+              <w:rPr>
+                <w:rFonts w:ascii="Times New Roman" w:hAnsi="Times New Roman" w:cs="Times New Roman" w:hint="eastAsia"/>
+                <w:sz w:val="18"/>
+                <w:szCs w:val="18"/>
+              </w:rPr>
+              <w:t>3D</w:t>
+            </w:r>
+            <w:r>
+              <w:rPr>
+                <w:rFonts w:ascii="Times New Roman" w:hAnsi="Times New Roman" w:cs="Times New Roman" w:hint="eastAsia"/>
+                <w:sz w:val="18"/>
+                <w:szCs w:val="18"/>
+              </w:rPr>
+              <w:t>模型、</w:t>
+            </w:r>
+            <w:r>
+              <w:rPr>
+                <w:rFonts w:ascii="Times New Roman" w:hAnsi="Times New Roman" w:cs="Times New Roman"/>
+                <w:sz w:val="18"/>
+                <w:szCs w:val="18"/>
+              </w:rPr>
+              <w:t>BOM (</w:t>
+            </w:r>
+            <w:r>
+              <w:rPr>
+                <w:rFonts w:ascii="Times New Roman" w:hAnsi="Times New Roman" w:cs="Times New Roman"/>
+                <w:sz w:val="18"/>
+                <w:szCs w:val="18"/>
+              </w:rPr>
+              <w:t>物料清单</w:t>
+            </w:r>
+            <w:r>
+              <w:rPr>
+                <w:rFonts w:ascii="Times New Roman" w:hAnsi="Times New Roman" w:cs="Times New Roman"/>
+                <w:sz w:val="18"/>
+                <w:szCs w:val="18"/>
+              </w:rPr>
+              <w:t>)</w:t>
+            </w:r>
+            <w:r>
+              <w:rPr>
+                <w:rFonts w:ascii="Times New Roman" w:hAnsi="Times New Roman" w:cs="Times New Roman" w:hint="eastAsia"/>
+                <w:sz w:val="18"/>
+                <w:szCs w:val="18"/>
+              </w:rPr>
+              <w:t>和</w:t>
+            </w:r>
+            <w:r>
+              <w:rPr>
+                <w:rFonts w:ascii="Times New Roman" w:hAnsi="Times New Roman" w:cs="Times New Roman"/>
+                <w:sz w:val="18"/>
+                <w:szCs w:val="18"/>
+              </w:rPr>
+              <w:t>加工图</w:t>
+            </w:r>
+            <w:r>
+              <w:rPr>
+                <w:rFonts w:ascii="Times New Roman" w:hAnsi="Times New Roman" w:cs="Times New Roman" w:hint="eastAsia"/>
+                <w:sz w:val="18"/>
+                <w:szCs w:val="18"/>
+              </w:rPr>
+              <w:t>，</w:t>
+            </w:r>
+            <w:r>
+              <w:rPr>
+                <w:rFonts w:ascii="Times New Roman" w:hAnsi="Times New Roman" w:cs="Times New Roman"/>
+                <w:sz w:val="18"/>
+                <w:szCs w:val="18"/>
+              </w:rPr>
+              <w:t>较</w:t>
+            </w:r>
+            <w:r>
+              <w:rPr>
+                <w:rFonts w:ascii="Times New Roman" w:hAnsi="Times New Roman" w:cs="Times New Roman" w:hint="eastAsia"/>
+                <w:sz w:val="18"/>
+                <w:szCs w:val="18"/>
+              </w:rPr>
+              <w:t>人工</w:t>
+            </w:r>
+            <w:r>
+              <w:rPr>
+                <w:rFonts w:ascii="Times New Roman" w:hAnsi="Times New Roman" w:cs="Times New Roman"/>
+                <w:sz w:val="18"/>
+                <w:szCs w:val="18"/>
+              </w:rPr>
+              <w:t>节省</w:t>
+            </w:r>
+            <w:r>
+              <w:rPr>
+                <w:rFonts w:ascii="Times New Roman" w:hAnsi="Times New Roman" w:cs="Times New Roman" w:hint="eastAsia"/>
+                <w:sz w:val="18"/>
+                <w:szCs w:val="18"/>
+              </w:rPr>
+              <w:t>6</w:t>
+            </w:r>
+            <w:r>
+              <w:rPr>
+                <w:rFonts w:ascii="Times New Roman" w:hAnsi="Times New Roman" w:cs="Times New Roman" w:hint="eastAsia"/>
+                <w:sz w:val="18"/>
+                <w:szCs w:val="18"/>
+              </w:rPr>
+              <w:t>小时</w:t>
+            </w:r>
+            <w:r>
+              <w:rPr>
+                <w:rFonts w:ascii="Times New Roman" w:hAnsi="Times New Roman" w:cs="Times New Roman"/>
+                <w:sz w:val="18"/>
+                <w:szCs w:val="18"/>
+              </w:rPr>
+              <w:t>约</w:t>
+            </w:r>
+            <w:r>
+              <w:rPr>
+                <w:rFonts w:ascii="Times New Roman" w:hAnsi="Times New Roman" w:cs="Times New Roman" w:hint="eastAsia"/>
+                <w:sz w:val="18"/>
+                <w:szCs w:val="18"/>
+              </w:rPr>
+              <w:t>80%</w:t>
+            </w:r>
+            <w:r>
+              <w:rPr>
+                <w:rFonts w:ascii="Times New Roman" w:hAnsi="Times New Roman" w:cs="Times New Roman" w:hint="eastAsia"/>
+                <w:sz w:val="18"/>
+                <w:szCs w:val="18"/>
+              </w:rPr>
+              <w:t>的</w:t>
+            </w:r>
+            <w:r>
+              <w:rPr>
+                <w:rFonts w:ascii="Times New Roman" w:hAnsi="Times New Roman" w:cs="Times New Roman"/>
+                <w:sz w:val="18"/>
+                <w:szCs w:val="18"/>
+              </w:rPr>
+              <w:t>时间。</w:t>
+            </w:r>
+          </w:p>
+          <w:p>
+            <w:pPr>
+              <w:pStyle w:val="a5"/>
+              <w:ind w:left="360" w:firstLineChars="0" w:firstLine="0"/>
+              <w:rPr>
+                <w:rFonts w:ascii="Times New Roman" w:hAnsi="Times New Roman" w:cs="Times New Roman"/>
+                <w:sz w:val="18"/>
+                <w:szCs w:val="18"/>
+              </w:rPr>
+            </w:pPr>
+            <w:r>
+              <w:rPr>
+                <w:rFonts w:ascii="Times New Roman" w:hAnsi="Times New Roman" w:cs="Times New Roman" w:hint="eastAsia"/>
+                <w:b/>
+                <w:sz w:val="18"/>
+                <w:szCs w:val="18"/>
+              </w:rPr>
+              <w:t>负责</w:t>
+            </w:r>
+            <w:r>
+              <w:rPr>
+                <w:rFonts w:ascii="Times New Roman" w:hAnsi="Times New Roman" w:cs="Times New Roman"/>
+                <w:b/>
+                <w:sz w:val="18"/>
+                <w:szCs w:val="18"/>
+              </w:rPr>
+              <w:t>工作：</w:t>
+            </w:r>
+            <w:r>
+              <w:rPr>
+                <w:rFonts w:ascii="Times New Roman" w:hAnsi="Times New Roman" w:cs="Times New Roman" w:hint="eastAsia"/>
+                <w:sz w:val="18"/>
+                <w:szCs w:val="18"/>
+              </w:rPr>
+              <w:t>需求</w:t>
+            </w:r>
+            <w:r>
+              <w:rPr>
+                <w:rFonts w:ascii="Times New Roman" w:hAnsi="Times New Roman" w:cs="Times New Roman"/>
+                <w:sz w:val="18"/>
+                <w:szCs w:val="18"/>
+              </w:rPr>
+              <w:t>分析</w:t>
+            </w:r>
+            <w:r>
+              <w:rPr>
+                <w:rFonts w:ascii="Times New Roman" w:hAnsi="Times New Roman" w:cs="Times New Roman" w:hint="eastAsia"/>
+                <w:sz w:val="18"/>
+                <w:szCs w:val="18"/>
+              </w:rPr>
+              <w:t>、核心</w:t>
+            </w:r>
+            <w:r>
+              <w:rPr>
+                <w:rFonts w:ascii="Times New Roman" w:hAnsi="Times New Roman" w:cs="Times New Roman"/>
+                <w:sz w:val="18"/>
+                <w:szCs w:val="18"/>
+              </w:rPr>
+              <w:t>模块开发</w:t>
+            </w:r>
+            <w:r>
+              <w:rPr>
+                <w:rFonts w:ascii="Times New Roman" w:hAnsi="Times New Roman" w:cs="Times New Roman" w:hint="eastAsia"/>
+                <w:sz w:val="18"/>
+                <w:szCs w:val="18"/>
+              </w:rPr>
+              <w:t>、</w:t>
+            </w:r>
+            <w:r>
+              <w:rPr>
+                <w:rFonts w:ascii="Times New Roman" w:hAnsi="Times New Roman" w:cs="Times New Roman" w:hint="eastAsia"/>
+                <w:sz w:val="18"/>
+                <w:szCs w:val="18"/>
+              </w:rPr>
+              <w:t>测试、</w:t>
+            </w:r>
+            <w:r>
+              <w:rPr>
+                <w:rFonts w:ascii="Times New Roman" w:hAnsi="Times New Roman" w:cs="Times New Roman"/>
+                <w:sz w:val="18"/>
+                <w:szCs w:val="18"/>
+              </w:rPr>
+              <w:t>运行维护</w:t>
+            </w:r>
+            <w:r>
+              <w:rPr>
+                <w:rFonts w:ascii="Times New Roman" w:hAnsi="Times New Roman" w:cs="Times New Roman"/>
+                <w:sz w:val="18"/>
+                <w:szCs w:val="18"/>
+              </w:rPr>
+              <w:t xml:space="preserve"> </w:t>
             </w:r>
           </w:p>
           <w:p>
@@ -2044,6 +2101,24 @@
             <w:r>
               <w:rPr>
                 <w:rFonts w:ascii="Times New Roman" w:hAnsi="Times New Roman" w:cs="Times New Roman" w:hint="eastAsia"/>
+                <w:b/>
+                <w:sz w:val="18"/>
+                <w:szCs w:val="18"/>
+              </w:rPr>
+              <w:t>项目</w:t>
+            </w:r>
+            <w:r>
+              <w:rPr>
+                <w:rFonts w:ascii="Times New Roman" w:hAnsi="Times New Roman" w:cs="Times New Roman"/>
+                <w:b/>
+                <w:sz w:val="18"/>
+                <w:szCs w:val="18"/>
+              </w:rPr>
+              <w:t>名称：</w:t>
+            </w:r>
+            <w:r>
+              <w:rPr>
+                <w:rFonts w:ascii="Times New Roman" w:hAnsi="Times New Roman" w:cs="Times New Roman" w:hint="eastAsia"/>
                 <w:sz w:val="18"/>
                 <w:szCs w:val="18"/>
               </w:rPr>
@@ -2064,150 +2139,6 @@
                 <w:szCs w:val="18"/>
               </w:rPr>
               <w:t>分析</w:t>
-            </w:r>
-            <w:r>
-              <w:rPr>
-                <w:rFonts w:ascii="Times New Roman" w:hAnsi="Times New Roman" w:cs="Times New Roman"/>
-                <w:sz w:val="18"/>
-                <w:szCs w:val="18"/>
-              </w:rPr>
-              <w:t>：使用</w:t>
-            </w:r>
-            <w:r>
-              <w:rPr>
-                <w:rFonts w:ascii="Times New Roman" w:hAnsi="Times New Roman" w:cs="Times New Roman" w:hint="eastAsia"/>
-                <w:sz w:val="18"/>
-                <w:szCs w:val="18"/>
-              </w:rPr>
-              <w:t>C++</w:t>
-            </w:r>
-            <w:r>
-              <w:rPr>
-                <w:rFonts w:ascii="Times New Roman" w:hAnsi="Times New Roman" w:cs="Times New Roman" w:hint="eastAsia"/>
-                <w:sz w:val="18"/>
-                <w:szCs w:val="18"/>
-              </w:rPr>
-              <w:t>语言</w:t>
-            </w:r>
-            <w:r>
-              <w:rPr>
-                <w:rFonts w:ascii="Times New Roman" w:hAnsi="Times New Roman" w:cs="Times New Roman"/>
-                <w:sz w:val="18"/>
-                <w:szCs w:val="18"/>
-              </w:rPr>
-              <w:t>基于</w:t>
-            </w:r>
-            <w:r>
-              <w:rPr>
-                <w:rFonts w:ascii="Times New Roman" w:hAnsi="Times New Roman" w:cs="Times New Roman" w:hint="eastAsia"/>
-                <w:sz w:val="18"/>
-                <w:szCs w:val="18"/>
-              </w:rPr>
-              <w:t>CATIA</w:t>
-            </w:r>
-            <w:r>
-              <w:rPr>
-                <w:rFonts w:ascii="Times New Roman" w:hAnsi="Times New Roman" w:cs="Times New Roman" w:hint="eastAsia"/>
-                <w:sz w:val="18"/>
-                <w:szCs w:val="18"/>
-              </w:rPr>
-              <w:t>平台</w:t>
-            </w:r>
-            <w:r>
-              <w:rPr>
-                <w:rFonts w:ascii="Times New Roman" w:hAnsi="Times New Roman" w:cs="Times New Roman"/>
-                <w:sz w:val="18"/>
-                <w:szCs w:val="18"/>
-              </w:rPr>
-              <w:t>，在</w:t>
-            </w:r>
-            <w:r>
-              <w:rPr>
-                <w:rFonts w:ascii="Times New Roman" w:hAnsi="Times New Roman" w:cs="Times New Roman" w:hint="eastAsia"/>
-                <w:sz w:val="18"/>
-                <w:szCs w:val="18"/>
-              </w:rPr>
-              <w:t>飞机</w:t>
-            </w:r>
-            <w:r>
-              <w:rPr>
-                <w:rFonts w:ascii="Times New Roman" w:hAnsi="Times New Roman" w:cs="Times New Roman" w:hint="eastAsia"/>
-                <w:sz w:val="18"/>
-                <w:szCs w:val="18"/>
-              </w:rPr>
-              <w:t>3D</w:t>
-            </w:r>
-            <w:r>
-              <w:rPr>
-                <w:rFonts w:ascii="Times New Roman" w:hAnsi="Times New Roman" w:cs="Times New Roman" w:hint="eastAsia"/>
-                <w:sz w:val="18"/>
-                <w:szCs w:val="18"/>
-              </w:rPr>
-              <w:t>模型</w:t>
-            </w:r>
-            <w:r>
-              <w:rPr>
-                <w:rFonts w:ascii="Times New Roman" w:hAnsi="Times New Roman" w:cs="Times New Roman"/>
-                <w:sz w:val="18"/>
-                <w:szCs w:val="18"/>
-              </w:rPr>
-              <w:t>中</w:t>
-            </w:r>
-            <w:r>
-              <w:rPr>
-                <w:rFonts w:ascii="Times New Roman" w:hAnsi="Times New Roman" w:cs="Times New Roman" w:hint="eastAsia"/>
-                <w:sz w:val="18"/>
-                <w:szCs w:val="18"/>
-              </w:rPr>
-              <w:t>创建和</w:t>
-            </w:r>
-            <w:r>
-              <w:rPr>
-                <w:rFonts w:ascii="Times New Roman" w:hAnsi="Times New Roman" w:cs="Times New Roman"/>
-                <w:sz w:val="18"/>
-                <w:szCs w:val="18"/>
-              </w:rPr>
-              <w:t>维护基本</w:t>
-            </w:r>
-            <w:r>
-              <w:rPr>
-                <w:rFonts w:ascii="Times New Roman" w:hAnsi="Times New Roman" w:cs="Times New Roman" w:hint="eastAsia"/>
-                <w:sz w:val="18"/>
-                <w:szCs w:val="18"/>
-              </w:rPr>
-              <w:t>容差</w:t>
-            </w:r>
-            <w:r>
-              <w:rPr>
-                <w:rFonts w:ascii="Times New Roman" w:hAnsi="Times New Roman" w:cs="Times New Roman"/>
-                <w:sz w:val="18"/>
-                <w:szCs w:val="18"/>
-              </w:rPr>
-              <w:t>信息，自动</w:t>
-            </w:r>
-            <w:r>
-              <w:rPr>
-                <w:rFonts w:ascii="Times New Roman" w:hAnsi="Times New Roman" w:cs="Times New Roman" w:hint="eastAsia"/>
-                <w:sz w:val="18"/>
-                <w:szCs w:val="18"/>
-              </w:rPr>
-              <w:t>计算</w:t>
-            </w:r>
-            <w:r>
-              <w:rPr>
-                <w:rFonts w:ascii="Times New Roman" w:hAnsi="Times New Roman" w:cs="Times New Roman"/>
-                <w:sz w:val="18"/>
-                <w:szCs w:val="18"/>
-              </w:rPr>
-              <w:t>误差积累形成装配尺寸链</w:t>
-            </w:r>
-            <w:r>
-              <w:rPr>
-                <w:rFonts w:ascii="Times New Roman" w:hAnsi="Times New Roman" w:cs="Times New Roman" w:hint="eastAsia"/>
-                <w:sz w:val="18"/>
-                <w:szCs w:val="18"/>
-              </w:rPr>
-              <w:t>。</w:t>
             </w:r>
           </w:p>
           <w:p>
@@ -2223,81 +2154,20 @@
             <w:r>
               <w:rPr>
                 <w:rFonts w:ascii="Times New Roman" w:hAnsi="Times New Roman" w:cs="Times New Roman" w:hint="eastAsia"/>
-                <w:sz w:val="18"/>
-                <w:szCs w:val="18"/>
-              </w:rPr>
-              <w:t>我</w:t>
-            </w:r>
-            <w:r>
-              <w:rPr>
-                <w:rFonts w:ascii="Times New Roman" w:hAnsi="Times New Roman" w:cs="Times New Roman"/>
-                <w:sz w:val="18"/>
-                <w:szCs w:val="18"/>
-              </w:rPr>
-              <w:t>负责</w:t>
-            </w:r>
-            <w:r>
-              <w:rPr>
-                <w:rFonts w:ascii="Times New Roman" w:hAnsi="Times New Roman" w:cs="Times New Roman" w:hint="eastAsia"/>
-                <w:sz w:val="18"/>
-                <w:szCs w:val="18"/>
-              </w:rPr>
-              <w:t>软件</w:t>
-            </w:r>
-            <w:r>
-              <w:rPr>
-                <w:rFonts w:ascii="Times New Roman" w:hAnsi="Times New Roman" w:cs="Times New Roman"/>
-                <w:sz w:val="18"/>
-                <w:szCs w:val="18"/>
-              </w:rPr>
-              <w:t>开发和测试工作，并参与验收和使用阶段的工作</w:t>
-            </w:r>
-            <w:r>
-              <w:rPr>
-                <w:rFonts w:ascii="Times New Roman" w:hAnsi="Times New Roman" w:cs="Times New Roman" w:hint="eastAsia"/>
-                <w:sz w:val="18"/>
-                <w:szCs w:val="18"/>
-              </w:rPr>
-              <w:t>。</w:t>
-            </w:r>
-          </w:p>
-          <w:p>
-            <w:pPr>
-              <w:pStyle w:val="a5"/>
-              <w:numPr>
-                <w:ilvl w:val="0"/>
-                <w:numId w:val="5"/>
-              </w:numPr>
-              <w:ind w:firstLineChars="0"/>
-              <w:rPr>
-                <w:rFonts w:ascii="Times New Roman" w:hAnsi="Times New Roman" w:cs="Times New Roman"/>
-                <w:sz w:val="18"/>
-                <w:szCs w:val="18"/>
-              </w:rPr>
-            </w:pPr>
-            <w:r>
-              <w:rPr>
-                <w:rFonts w:ascii="Times New Roman" w:hAnsi="Times New Roman" w:cs="Times New Roman" w:hint="eastAsia"/>
-                <w:sz w:val="18"/>
-                <w:szCs w:val="18"/>
-              </w:rPr>
-              <w:t>热流道</w:t>
-            </w:r>
-            <w:r>
-              <w:rPr>
-                <w:rFonts w:ascii="Times New Roman" w:hAnsi="Times New Roman" w:cs="Times New Roman"/>
-                <w:sz w:val="18"/>
-                <w:szCs w:val="18"/>
-              </w:rPr>
-              <w:t>参数化设计</w:t>
-            </w:r>
-            <w:r>
-              <w:rPr>
-                <w:rFonts w:ascii="Times New Roman" w:hAnsi="Times New Roman" w:cs="Times New Roman" w:hint="eastAsia"/>
-                <w:sz w:val="18"/>
-                <w:szCs w:val="18"/>
-              </w:rPr>
-              <w:t>：</w:t>
+                <w:b/>
+                <w:sz w:val="18"/>
+                <w:szCs w:val="18"/>
+              </w:rPr>
+              <w:t>项目</w:t>
+            </w:r>
+            <w:r>
+              <w:rPr>
+                <w:rFonts w:ascii="Times New Roman" w:hAnsi="Times New Roman" w:cs="Times New Roman"/>
+                <w:b/>
+                <w:sz w:val="18"/>
+                <w:szCs w:val="18"/>
+              </w:rPr>
+              <w:t>内容：</w:t>
             </w:r>
             <w:r>
               <w:rPr>
@@ -2313,7 +2183,7 @@
                 <w:sz w:val="18"/>
                 <w:szCs w:val="18"/>
               </w:rPr>
-              <w:t>VB</w:t>
+              <w:t>C++</w:t>
             </w:r>
             <w:r>
               <w:rPr>
@@ -2337,15 +2207,7 @@
                 <w:sz w:val="18"/>
                 <w:szCs w:val="18"/>
               </w:rPr>
-              <w:t>So</w:t>
-            </w:r>
-            <w:r>
-              <w:rPr>
-                <w:rFonts w:ascii="Times New Roman" w:hAnsi="Times New Roman" w:cs="Times New Roman"/>
-                <w:sz w:val="18"/>
-                <w:szCs w:val="18"/>
-              </w:rPr>
-              <w:t>lidWorks</w:t>
+              <w:t>CATIA</w:t>
             </w:r>
             <w:r>
               <w:rPr>
@@ -2361,7 +2223,71 @@
                 <w:sz w:val="18"/>
                 <w:szCs w:val="18"/>
               </w:rPr>
-              <w:t>的参数化设计软件，结合设计知识库</w:t>
+              <w:t>，在</w:t>
+            </w:r>
+            <w:r>
+              <w:rPr>
+                <w:rFonts w:ascii="Times New Roman" w:hAnsi="Times New Roman" w:cs="Times New Roman" w:hint="eastAsia"/>
+                <w:sz w:val="18"/>
+                <w:szCs w:val="18"/>
+              </w:rPr>
+              <w:t>飞机</w:t>
+            </w:r>
+            <w:r>
+              <w:rPr>
+                <w:rFonts w:ascii="Times New Roman" w:hAnsi="Times New Roman" w:cs="Times New Roman" w:hint="eastAsia"/>
+                <w:sz w:val="18"/>
+                <w:szCs w:val="18"/>
+              </w:rPr>
+              <w:t>3D</w:t>
+            </w:r>
+            <w:r>
+              <w:rPr>
+                <w:rFonts w:ascii="Times New Roman" w:hAnsi="Times New Roman" w:cs="Times New Roman" w:hint="eastAsia"/>
+                <w:sz w:val="18"/>
+                <w:szCs w:val="18"/>
+              </w:rPr>
+              <w:t>模型</w:t>
+            </w:r>
+            <w:r>
+              <w:rPr>
+                <w:rFonts w:ascii="Times New Roman" w:hAnsi="Times New Roman" w:cs="Times New Roman"/>
+                <w:sz w:val="18"/>
+                <w:szCs w:val="18"/>
+              </w:rPr>
+              <w:t>中</w:t>
+            </w:r>
+            <w:r>
+              <w:rPr>
+                <w:rFonts w:ascii="Times New Roman" w:hAnsi="Times New Roman" w:cs="Times New Roman" w:hint="eastAsia"/>
+                <w:sz w:val="18"/>
+                <w:szCs w:val="18"/>
+              </w:rPr>
+              <w:t>创建和</w:t>
+            </w:r>
+            <w:r>
+              <w:rPr>
+                <w:rFonts w:ascii="Times New Roman" w:hAnsi="Times New Roman" w:cs="Times New Roman"/>
+                <w:sz w:val="18"/>
+                <w:szCs w:val="18"/>
+              </w:rPr>
+              <w:t>维护基本</w:t>
+            </w:r>
+            <w:r>
+              <w:rPr>
+                <w:rFonts w:ascii="Times New Roman" w:hAnsi="Times New Roman" w:cs="Times New Roman" w:hint="eastAsia"/>
+                <w:sz w:val="18"/>
+                <w:szCs w:val="18"/>
+              </w:rPr>
+              <w:t>容差</w:t>
+            </w:r>
+            <w:r>
+              <w:rPr>
+                <w:rFonts w:ascii="Times New Roman" w:hAnsi="Times New Roman" w:cs="Times New Roman"/>
+                <w:sz w:val="18"/>
+                <w:szCs w:val="18"/>
+              </w:rPr>
+              <w:t>信息，自动</w:t>
             </w:r>
             <w:r>
               <w:rPr>
@@ -2377,23 +2303,7 @@
                 <w:sz w:val="18"/>
                 <w:szCs w:val="18"/>
               </w:rPr>
-              <w:t>产品尺寸和装配数据并生成</w:t>
-            </w:r>
-            <w:r>
-              <w:rPr>
-                <w:rFonts w:ascii="Times New Roman" w:hAnsi="Times New Roman" w:cs="Times New Roman" w:hint="eastAsia"/>
-                <w:sz w:val="18"/>
-                <w:szCs w:val="18"/>
-              </w:rPr>
-              <w:t>3D</w:t>
-            </w:r>
-            <w:r>
-              <w:rPr>
-                <w:rFonts w:ascii="Times New Roman" w:hAnsi="Times New Roman" w:cs="Times New Roman" w:hint="eastAsia"/>
-                <w:sz w:val="18"/>
-                <w:szCs w:val="18"/>
-              </w:rPr>
-              <w:t>模型</w:t>
+              <w:t>误差积累形成装配尺寸链</w:t>
             </w:r>
             <w:r>
               <w:rPr>
@@ -2417,42 +2327,76 @@
             <w:r>
               <w:rPr>
                 <w:rFonts w:ascii="Times New Roman" w:hAnsi="Times New Roman" w:cs="Times New Roman" w:hint="eastAsia"/>
-                <w:sz w:val="18"/>
-                <w:szCs w:val="18"/>
-              </w:rPr>
-              <w:t>我</w:t>
-            </w:r>
-            <w:r>
-              <w:rPr>
-                <w:rFonts w:ascii="Times New Roman" w:hAnsi="Times New Roman" w:cs="Times New Roman"/>
-                <w:sz w:val="18"/>
-                <w:szCs w:val="18"/>
-              </w:rPr>
-              <w:t>负责</w:t>
-            </w:r>
-            <w:r>
-              <w:rPr>
-                <w:rFonts w:ascii="Times New Roman" w:hAnsi="Times New Roman" w:cs="Times New Roman" w:hint="eastAsia"/>
-                <w:sz w:val="18"/>
-                <w:szCs w:val="18"/>
-              </w:rPr>
-              <w:t>软件</w:t>
-            </w:r>
-            <w:r>
-              <w:rPr>
-                <w:rFonts w:ascii="Times New Roman" w:hAnsi="Times New Roman" w:cs="Times New Roman"/>
-                <w:sz w:val="18"/>
-                <w:szCs w:val="18"/>
-              </w:rPr>
-              <w:t>开发和测试工作，并参与验收和使用阶段的工作</w:t>
-            </w:r>
-            <w:r>
-              <w:rPr>
-                <w:rFonts w:ascii="Times New Roman" w:hAnsi="Times New Roman" w:cs="Times New Roman" w:hint="eastAsia"/>
-                <w:sz w:val="18"/>
-                <w:szCs w:val="18"/>
-              </w:rPr>
-              <w:t>。</w:t>
+                <w:b/>
+                <w:sz w:val="18"/>
+                <w:szCs w:val="18"/>
+              </w:rPr>
+              <w:t>负责工作</w:t>
+            </w:r>
+            <w:r>
+              <w:rPr>
+                <w:rFonts w:ascii="Times New Roman" w:hAnsi="Times New Roman" w:cs="Times New Roman"/>
+                <w:b/>
+                <w:sz w:val="18"/>
+                <w:szCs w:val="18"/>
+              </w:rPr>
+              <w:t>：</w:t>
+            </w:r>
+            <w:r>
+              <w:rPr>
+                <w:rFonts w:ascii="Times New Roman" w:hAnsi="Times New Roman" w:cs="Times New Roman" w:hint="eastAsia"/>
+                <w:sz w:val="18"/>
+                <w:szCs w:val="18"/>
+              </w:rPr>
+              <w:t>需求</w:t>
+            </w:r>
+            <w:r>
+              <w:rPr>
+                <w:rFonts w:ascii="Times New Roman" w:hAnsi="Times New Roman" w:cs="Times New Roman"/>
+                <w:sz w:val="18"/>
+                <w:szCs w:val="18"/>
+              </w:rPr>
+              <w:t>分析</w:t>
+            </w:r>
+            <w:r>
+              <w:rPr>
+                <w:rFonts w:ascii="Times New Roman" w:hAnsi="Times New Roman" w:cs="Times New Roman" w:hint="eastAsia"/>
+                <w:sz w:val="18"/>
+                <w:szCs w:val="18"/>
+              </w:rPr>
+              <w:t>、核心</w:t>
+            </w:r>
+            <w:r>
+              <w:rPr>
+                <w:rFonts w:ascii="Times New Roman" w:hAnsi="Times New Roman" w:cs="Times New Roman"/>
+                <w:sz w:val="18"/>
+                <w:szCs w:val="18"/>
+              </w:rPr>
+              <w:t>模块开发</w:t>
+            </w:r>
+            <w:r>
+              <w:rPr>
+                <w:rFonts w:ascii="Times New Roman" w:hAnsi="Times New Roman" w:cs="Times New Roman" w:hint="eastAsia"/>
+                <w:sz w:val="18"/>
+                <w:szCs w:val="18"/>
+              </w:rPr>
+              <w:t>、</w:t>
+            </w:r>
+            <w:r>
+              <w:rPr>
+                <w:rFonts w:ascii="Times New Roman" w:hAnsi="Times New Roman" w:cs="Times New Roman" w:hint="eastAsia"/>
+                <w:sz w:val="18"/>
+                <w:szCs w:val="18"/>
+              </w:rPr>
+              <w:t>测试、</w:t>
+            </w:r>
+            <w:r>
+              <w:rPr>
+                <w:rFonts w:ascii="Times New Roman" w:hAnsi="Times New Roman" w:cs="Times New Roman"/>
+                <w:sz w:val="18"/>
+                <w:szCs w:val="18"/>
+              </w:rPr>
+              <w:t>运行维护</w:t>
             </w:r>
           </w:p>
         </w:tc>
@@ -2461,7 +2405,7 @@
         <w:tc>
           <w:tcPr>
             <w:tcW w:w="8306" w:type="dxa"/>
-            <w:gridSpan w:val="8"/>
+            <w:gridSpan w:val="7"/>
           </w:tcPr>
           <w:p>
             <w:pPr>
@@ -2478,7 +2422,7 @@
         <w:tc>
           <w:tcPr>
             <w:tcW w:w="8306" w:type="dxa"/>
-            <w:gridSpan w:val="8"/>
+            <w:gridSpan w:val="7"/>
           </w:tcPr>
           <w:p>
             <w:pPr>
@@ -2541,7 +2485,7 @@
         <w:tc>
           <w:tcPr>
             <w:tcW w:w="8306" w:type="dxa"/>
-            <w:gridSpan w:val="8"/>
+            <w:gridSpan w:val="7"/>
           </w:tcPr>
           <w:p>
             <w:pPr>
@@ -2717,21 +2661,7 @@
       <w:tr>
         <w:tc>
           <w:tcPr>
-            <w:tcW w:w="426" w:type="dxa"/>
-          </w:tcPr>
-          <w:p>
-            <w:pPr>
-              <w:rPr>
-                <w:rFonts w:ascii="Times New Roman" w:hAnsi="Times New Roman" w:cs="Times New Roman"/>
-                <w:sz w:val="18"/>
-                <w:szCs w:val="18"/>
-              </w:rPr>
-            </w:pPr>
-          </w:p>
-        </w:tc>
-        <w:tc>
-          <w:tcPr>
-            <w:tcW w:w="7880" w:type="dxa"/>
+            <w:tcW w:w="8306" w:type="dxa"/>
             <w:gridSpan w:val="7"/>
           </w:tcPr>
           <w:p>
@@ -2751,6 +2681,24 @@
             <w:r>
               <w:rPr>
                 <w:rFonts w:ascii="Times New Roman" w:hAnsi="Times New Roman" w:cs="Times New Roman" w:hint="eastAsia"/>
+                <w:b/>
+                <w:sz w:val="18"/>
+                <w:szCs w:val="18"/>
+              </w:rPr>
+              <w:t>项目名称</w:t>
+            </w:r>
+            <w:r>
+              <w:rPr>
+                <w:rFonts w:ascii="Times New Roman" w:hAnsi="Times New Roman" w:cs="Times New Roman"/>
+                <w:b/>
+                <w:sz w:val="18"/>
+                <w:szCs w:val="18"/>
+              </w:rPr>
+              <w:t>：</w:t>
+            </w:r>
+            <w:r>
+              <w:rPr>
+                <w:rFonts w:ascii="Times New Roman" w:hAnsi="Times New Roman" w:cs="Times New Roman" w:hint="eastAsia"/>
                 <w:sz w:val="18"/>
                 <w:szCs w:val="18"/>
               </w:rPr>
@@ -2778,127 +2726,7 @@
                 <w:sz w:val="18"/>
                 <w:szCs w:val="18"/>
               </w:rPr>
-              <w:t>软件：</w:t>
-            </w:r>
-            <w:r>
-              <w:rPr>
-                <w:rFonts w:ascii="Times New Roman" w:hAnsi="Times New Roman" w:cs="Times New Roman" w:hint="eastAsia"/>
-                <w:sz w:val="18"/>
-                <w:szCs w:val="18"/>
-              </w:rPr>
-              <w:t>为</w:t>
-            </w:r>
-            <w:r>
-              <w:rPr>
-                <w:rFonts w:ascii="Times New Roman" w:hAnsi="Times New Roman" w:cs="Times New Roman"/>
-                <w:sz w:val="18"/>
-                <w:szCs w:val="18"/>
-              </w:rPr>
-              <w:t>模具和热流道行业开发的制造执行系统网站，</w:t>
-            </w:r>
-            <w:r>
-              <w:rPr>
-                <w:rFonts w:ascii="Times New Roman" w:hAnsi="Times New Roman" w:cs="Times New Roman" w:hint="eastAsia"/>
-                <w:sz w:val="18"/>
-                <w:szCs w:val="18"/>
-              </w:rPr>
-              <w:t>实现了</w:t>
-            </w:r>
-            <w:r>
-              <w:rPr>
-                <w:rFonts w:ascii="Times New Roman" w:hAnsi="Times New Roman" w:cs="Times New Roman"/>
-                <w:sz w:val="18"/>
-                <w:szCs w:val="18"/>
-              </w:rPr>
-              <w:t>从</w:t>
-            </w:r>
-            <w:r>
-              <w:rPr>
-                <w:rFonts w:ascii="Times New Roman" w:hAnsi="Times New Roman" w:cs="Times New Roman" w:hint="eastAsia"/>
-                <w:sz w:val="18"/>
-                <w:szCs w:val="18"/>
-              </w:rPr>
-              <w:t>加工</w:t>
-            </w:r>
-            <w:r>
-              <w:rPr>
-                <w:rFonts w:ascii="Times New Roman" w:hAnsi="Times New Roman" w:cs="Times New Roman"/>
-                <w:sz w:val="18"/>
-                <w:szCs w:val="18"/>
-              </w:rPr>
-              <w:t>能力管理、标准工艺管理</w:t>
-            </w:r>
-            <w:r>
-              <w:rPr>
-                <w:rFonts w:ascii="Times New Roman" w:hAnsi="Times New Roman" w:cs="Times New Roman" w:hint="eastAsia"/>
-                <w:sz w:val="18"/>
-                <w:szCs w:val="18"/>
-              </w:rPr>
-              <w:t>、</w:t>
-            </w:r>
-            <w:r>
-              <w:rPr>
-                <w:rFonts w:ascii="Times New Roman" w:hAnsi="Times New Roman" w:cs="Times New Roman"/>
-                <w:sz w:val="18"/>
-                <w:szCs w:val="18"/>
-              </w:rPr>
-              <w:t>工时定额计算</w:t>
-            </w:r>
-            <w:r>
-              <w:rPr>
-                <w:rFonts w:ascii="Times New Roman" w:hAnsi="Times New Roman" w:cs="Times New Roman" w:hint="eastAsia"/>
-                <w:sz w:val="18"/>
-                <w:szCs w:val="18"/>
-              </w:rPr>
-              <w:t>到</w:t>
-            </w:r>
-            <w:r>
-              <w:rPr>
-                <w:rFonts w:ascii="Times New Roman" w:hAnsi="Times New Roman" w:cs="Times New Roman"/>
-                <w:sz w:val="18"/>
-                <w:szCs w:val="18"/>
-              </w:rPr>
-              <w:t>自动排产与</w:t>
-            </w:r>
-            <w:r>
-              <w:rPr>
-                <w:rFonts w:ascii="Times New Roman" w:hAnsi="Times New Roman" w:cs="Times New Roman" w:hint="eastAsia"/>
-                <w:sz w:val="18"/>
-                <w:szCs w:val="18"/>
-              </w:rPr>
-              <w:t>看板</w:t>
-            </w:r>
-            <w:r>
-              <w:rPr>
-                <w:rFonts w:ascii="Times New Roman" w:hAnsi="Times New Roman" w:cs="Times New Roman"/>
-                <w:sz w:val="18"/>
-                <w:szCs w:val="18"/>
-              </w:rPr>
-              <w:t>监控</w:t>
-            </w:r>
-            <w:r>
-              <w:rPr>
-                <w:rFonts w:ascii="Times New Roman" w:hAnsi="Times New Roman" w:cs="Times New Roman" w:hint="eastAsia"/>
-                <w:sz w:val="18"/>
-                <w:szCs w:val="18"/>
-              </w:rPr>
-              <w:t>等</w:t>
-            </w:r>
-            <w:r>
-              <w:rPr>
-                <w:rFonts w:ascii="Times New Roman" w:hAnsi="Times New Roman" w:cs="Times New Roman"/>
-                <w:sz w:val="18"/>
-                <w:szCs w:val="18"/>
-              </w:rPr>
-              <w:t>功能</w:t>
-            </w:r>
-            <w:r>
-              <w:rPr>
-                <w:rFonts w:ascii="Times New Roman" w:hAnsi="Times New Roman" w:cs="Times New Roman" w:hint="eastAsia"/>
-                <w:sz w:val="18"/>
-                <w:szCs w:val="18"/>
-              </w:rPr>
-              <w:t>。</w:t>
+              <w:t>软件</w:t>
             </w:r>
           </w:p>
           <w:p>
@@ -2914,22 +2742,156 @@
             <w:r>
               <w:rPr>
                 <w:rFonts w:ascii="Times New Roman" w:hAnsi="Times New Roman" w:cs="Times New Roman" w:hint="eastAsia"/>
-                <w:sz w:val="18"/>
-                <w:szCs w:val="18"/>
-              </w:rPr>
-              <w:t>我</w:t>
-            </w:r>
-            <w:r>
-              <w:rPr>
-                <w:rFonts w:ascii="Times New Roman" w:hAnsi="Times New Roman" w:cs="Times New Roman"/>
-                <w:sz w:val="18"/>
-                <w:szCs w:val="18"/>
-              </w:rPr>
-              <w:t>作为项目负责人之一参与了从需求分析道运行维护阶段主要工作，</w:t>
-            </w:r>
-            <w:r>
-              <w:rPr>
-                <w:rFonts w:ascii="Times New Roman" w:hAnsi="Times New Roman" w:cs="Times New Roman" w:hint="eastAsia"/>
+                <w:b/>
+                <w:sz w:val="18"/>
+                <w:szCs w:val="18"/>
+              </w:rPr>
+              <w:t>项目</w:t>
+            </w:r>
+            <w:r>
+              <w:rPr>
+                <w:rFonts w:ascii="Times New Roman" w:hAnsi="Times New Roman" w:cs="Times New Roman"/>
+                <w:b/>
+                <w:sz w:val="18"/>
+                <w:szCs w:val="18"/>
+              </w:rPr>
+              <w:t>内容：</w:t>
+            </w:r>
+            <w:r>
+              <w:rPr>
+                <w:rFonts w:ascii="Times New Roman" w:hAnsi="Times New Roman" w:cs="Times New Roman" w:hint="eastAsia"/>
+                <w:sz w:val="18"/>
+                <w:szCs w:val="18"/>
+              </w:rPr>
+              <w:t>为</w:t>
+            </w:r>
+            <w:r>
+              <w:rPr>
+                <w:rFonts w:ascii="Times New Roman" w:hAnsi="Times New Roman" w:cs="Times New Roman"/>
+                <w:sz w:val="18"/>
+                <w:szCs w:val="18"/>
+              </w:rPr>
+              <w:t>模具和热流道行业开发的制造执行系统网站，</w:t>
+            </w:r>
+            <w:r>
+              <w:rPr>
+                <w:rFonts w:ascii="Times New Roman" w:hAnsi="Times New Roman" w:cs="Times New Roman" w:hint="eastAsia"/>
+                <w:sz w:val="18"/>
+                <w:szCs w:val="18"/>
+              </w:rPr>
+              <w:t>实现了</w:t>
+            </w:r>
+            <w:r>
+              <w:rPr>
+                <w:rFonts w:ascii="Times New Roman" w:hAnsi="Times New Roman" w:cs="Times New Roman"/>
+                <w:sz w:val="18"/>
+                <w:szCs w:val="18"/>
+              </w:rPr>
+              <w:t>从</w:t>
+            </w:r>
+            <w:r>
+              <w:rPr>
+                <w:rFonts w:ascii="Times New Roman" w:hAnsi="Times New Roman" w:cs="Times New Roman" w:hint="eastAsia"/>
+                <w:sz w:val="18"/>
+                <w:szCs w:val="18"/>
+              </w:rPr>
+              <w:t>加工</w:t>
+            </w:r>
+            <w:r>
+              <w:rPr>
+                <w:rFonts w:ascii="Times New Roman" w:hAnsi="Times New Roman" w:cs="Times New Roman"/>
+                <w:sz w:val="18"/>
+                <w:szCs w:val="18"/>
+              </w:rPr>
+              <w:t>能力管理、标准工艺管理</w:t>
+            </w:r>
+            <w:r>
+              <w:rPr>
+                <w:rFonts w:ascii="Times New Roman" w:hAnsi="Times New Roman" w:cs="Times New Roman" w:hint="eastAsia"/>
+                <w:sz w:val="18"/>
+                <w:szCs w:val="18"/>
+              </w:rPr>
+              <w:t>、</w:t>
+            </w:r>
+            <w:r>
+              <w:rPr>
+                <w:rFonts w:ascii="Times New Roman" w:hAnsi="Times New Roman" w:cs="Times New Roman"/>
+                <w:sz w:val="18"/>
+                <w:szCs w:val="18"/>
+              </w:rPr>
+              <w:t>工时定额计算</w:t>
+            </w:r>
+            <w:r>
+              <w:rPr>
+                <w:rFonts w:ascii="Times New Roman" w:hAnsi="Times New Roman" w:cs="Times New Roman" w:hint="eastAsia"/>
+                <w:sz w:val="18"/>
+                <w:szCs w:val="18"/>
+              </w:rPr>
+              <w:t>到</w:t>
+            </w:r>
+            <w:r>
+              <w:rPr>
+                <w:rFonts w:ascii="Times New Roman" w:hAnsi="Times New Roman" w:cs="Times New Roman"/>
+                <w:sz w:val="18"/>
+                <w:szCs w:val="18"/>
+              </w:rPr>
+              <w:t>自动排产与</w:t>
+            </w:r>
+            <w:r>
+              <w:rPr>
+                <w:rFonts w:ascii="Times New Roman" w:hAnsi="Times New Roman" w:cs="Times New Roman" w:hint="eastAsia"/>
+                <w:sz w:val="18"/>
+                <w:szCs w:val="18"/>
+              </w:rPr>
+              <w:t>看板</w:t>
+            </w:r>
+            <w:r>
+              <w:rPr>
+                <w:rFonts w:ascii="Times New Roman" w:hAnsi="Times New Roman" w:cs="Times New Roman"/>
+                <w:sz w:val="18"/>
+                <w:szCs w:val="18"/>
+              </w:rPr>
+              <w:t>监控</w:t>
+            </w:r>
+            <w:r>
+              <w:rPr>
+                <w:rFonts w:ascii="Times New Roman" w:hAnsi="Times New Roman" w:cs="Times New Roman" w:hint="eastAsia"/>
+                <w:sz w:val="18"/>
+                <w:szCs w:val="18"/>
+              </w:rPr>
+              <w:t>等</w:t>
+            </w:r>
+            <w:r>
+              <w:rPr>
+                <w:rFonts w:ascii="Times New Roman" w:hAnsi="Times New Roman" w:cs="Times New Roman"/>
+                <w:sz w:val="18"/>
+                <w:szCs w:val="18"/>
+              </w:rPr>
+              <w:t>功能</w:t>
+            </w:r>
+            <w:r>
+              <w:rPr>
+                <w:rFonts w:ascii="Times New Roman" w:hAnsi="Times New Roman" w:cs="Times New Roman" w:hint="eastAsia"/>
+                <w:sz w:val="18"/>
+                <w:szCs w:val="18"/>
+              </w:rPr>
+              <w:t>。</w:t>
+            </w:r>
+          </w:p>
+          <w:p>
+            <w:pPr>
+              <w:pStyle w:val="a5"/>
+              <w:ind w:left="360" w:firstLineChars="0" w:firstLine="0"/>
+              <w:rPr>
+                <w:rFonts w:ascii="Times New Roman" w:hAnsi="Times New Roman" w:cs="Times New Roman"/>
+                <w:sz w:val="18"/>
+                <w:szCs w:val="18"/>
+              </w:rPr>
+            </w:pPr>
+            <w:r>
+              <w:rPr>
+                <w:rFonts w:ascii="Times New Roman" w:hAnsi="Times New Roman" w:cs="Times New Roman" w:hint="eastAsia"/>
+                <w:b/>
                 <w:sz w:val="18"/>
                 <w:szCs w:val="18"/>
               </w:rPr>
@@ -2938,42 +2900,67 @@
             <w:r>
               <w:rPr>
                 <w:rFonts w:ascii="Times New Roman" w:hAnsi="Times New Roman" w:cs="Times New Roman"/>
-                <w:sz w:val="18"/>
-                <w:szCs w:val="18"/>
-              </w:rPr>
-              <w:t>其中加工能力管理和工时定额计算模块</w:t>
-            </w:r>
-            <w:r>
-              <w:rPr>
-                <w:rFonts w:ascii="Times New Roman" w:hAnsi="Times New Roman" w:cs="Times New Roman" w:hint="eastAsia"/>
-                <w:sz w:val="18"/>
-                <w:szCs w:val="18"/>
-              </w:rPr>
-              <w:t>开发，</w:t>
-            </w:r>
-            <w:r>
-              <w:rPr>
-                <w:rFonts w:ascii="Times New Roman" w:hAnsi="Times New Roman" w:cs="Times New Roman"/>
-                <w:sz w:val="18"/>
-                <w:szCs w:val="18"/>
-              </w:rPr>
-              <w:t>和其他模块的</w:t>
-            </w:r>
-            <w:r>
-              <w:rPr>
-                <w:rFonts w:ascii="Times New Roman" w:hAnsi="Times New Roman" w:cs="Times New Roman" w:hint="eastAsia"/>
-                <w:sz w:val="18"/>
-                <w:szCs w:val="18"/>
-              </w:rPr>
-              <w:t>测试</w:t>
-            </w:r>
-            <w:r>
-              <w:rPr>
-                <w:rFonts w:ascii="Times New Roman" w:hAnsi="Times New Roman" w:cs="Times New Roman"/>
-                <w:sz w:val="18"/>
-                <w:szCs w:val="18"/>
-              </w:rPr>
-              <w:t>与运行维护工作。</w:t>
+                <w:b/>
+                <w:sz w:val="18"/>
+                <w:szCs w:val="18"/>
+              </w:rPr>
+              <w:t>工作：</w:t>
+            </w:r>
+            <w:r>
+              <w:rPr>
+                <w:rFonts w:ascii="Times New Roman" w:hAnsi="Times New Roman" w:cs="Times New Roman" w:hint="eastAsia"/>
+                <w:sz w:val="18"/>
+                <w:szCs w:val="18"/>
+              </w:rPr>
+              <w:t>需求</w:t>
+            </w:r>
+            <w:r>
+              <w:rPr>
+                <w:rFonts w:ascii="Times New Roman" w:hAnsi="Times New Roman" w:cs="Times New Roman"/>
+                <w:sz w:val="18"/>
+                <w:szCs w:val="18"/>
+              </w:rPr>
+              <w:t>分析</w:t>
+            </w:r>
+            <w:r>
+              <w:rPr>
+                <w:rFonts w:ascii="Times New Roman" w:hAnsi="Times New Roman" w:cs="Times New Roman" w:hint="eastAsia"/>
+                <w:sz w:val="18"/>
+                <w:szCs w:val="18"/>
+              </w:rPr>
+              <w:t>、核心</w:t>
+            </w:r>
+            <w:r>
+              <w:rPr>
+                <w:rFonts w:ascii="Times New Roman" w:hAnsi="Times New Roman" w:cs="Times New Roman"/>
+                <w:sz w:val="18"/>
+                <w:szCs w:val="18"/>
+              </w:rPr>
+              <w:t>模块开发</w:t>
+            </w:r>
+            <w:r>
+              <w:rPr>
+                <w:rFonts w:ascii="Times New Roman" w:hAnsi="Times New Roman" w:cs="Times New Roman" w:hint="eastAsia"/>
+                <w:sz w:val="18"/>
+                <w:szCs w:val="18"/>
+              </w:rPr>
+              <w:t>、</w:t>
+            </w:r>
+            <w:r>
+              <w:rPr>
+                <w:rFonts w:ascii="Times New Roman" w:hAnsi="Times New Roman" w:cs="Times New Roman" w:hint="eastAsia"/>
+                <w:sz w:val="18"/>
+                <w:szCs w:val="18"/>
+              </w:rPr>
+              <w:t>测试、</w:t>
+            </w:r>
+            <w:r>
+              <w:rPr>
+                <w:rFonts w:ascii="Times New Roman" w:hAnsi="Times New Roman" w:cs="Times New Roman"/>
+                <w:sz w:val="18"/>
+                <w:szCs w:val="18"/>
+              </w:rPr>
+              <w:t>运行维护</w:t>
             </w:r>
           </w:p>
           <w:p>
@@ -2993,6 +2980,24 @@
             <w:r>
               <w:rPr>
                 <w:rFonts w:ascii="Times New Roman" w:hAnsi="Times New Roman" w:cs="Times New Roman" w:hint="eastAsia"/>
+                <w:b/>
+                <w:sz w:val="18"/>
+                <w:szCs w:val="18"/>
+              </w:rPr>
+              <w:t>项目</w:t>
+            </w:r>
+            <w:r>
+              <w:rPr>
+                <w:rFonts w:ascii="Times New Roman" w:hAnsi="Times New Roman" w:cs="Times New Roman"/>
+                <w:b/>
+                <w:sz w:val="18"/>
+                <w:szCs w:val="18"/>
+              </w:rPr>
+              <w:t>名称：</w:t>
+            </w:r>
+            <w:r>
+              <w:rPr>
+                <w:rFonts w:ascii="Times New Roman" w:hAnsi="Times New Roman" w:cs="Times New Roman" w:hint="eastAsia"/>
                 <w:sz w:val="18"/>
                 <w:szCs w:val="18"/>
               </w:rPr>
@@ -3021,54 +3026,6 @@
                 <w:szCs w:val="18"/>
               </w:rPr>
               <w:t>软件</w:t>
-            </w:r>
-            <w:r>
-              <w:rPr>
-                <w:rFonts w:ascii="Times New Roman" w:hAnsi="Times New Roman" w:cs="Times New Roman"/>
-                <w:sz w:val="18"/>
-                <w:szCs w:val="18"/>
-              </w:rPr>
-              <w:t>：</w:t>
-            </w:r>
-            <w:r>
-              <w:rPr>
-                <w:rFonts w:ascii="Times New Roman" w:hAnsi="Times New Roman" w:cs="Times New Roman" w:hint="eastAsia"/>
-                <w:sz w:val="18"/>
-                <w:szCs w:val="18"/>
-              </w:rPr>
-              <w:t>为</w:t>
-            </w:r>
-            <w:r>
-              <w:rPr>
-                <w:rFonts w:ascii="Times New Roman" w:hAnsi="Times New Roman" w:cs="Times New Roman"/>
-                <w:sz w:val="18"/>
-                <w:szCs w:val="18"/>
-              </w:rPr>
-              <w:t>沈阳飞机工业集团塞斯纳</w:t>
-            </w:r>
-            <w:r>
-              <w:rPr>
-                <w:rFonts w:ascii="Times New Roman" w:hAnsi="Times New Roman" w:cs="Times New Roman" w:hint="eastAsia"/>
-                <w:sz w:val="18"/>
-                <w:szCs w:val="18"/>
-              </w:rPr>
-              <w:t>162</w:t>
-            </w:r>
-            <w:r>
-              <w:rPr>
-                <w:rFonts w:ascii="Times New Roman" w:hAnsi="Times New Roman" w:cs="Times New Roman" w:hint="eastAsia"/>
-                <w:sz w:val="18"/>
-                <w:szCs w:val="18"/>
-              </w:rPr>
-              <w:t>项目</w:t>
-            </w:r>
-            <w:r>
-              <w:rPr>
-                <w:rFonts w:ascii="Times New Roman" w:hAnsi="Times New Roman" w:cs="Times New Roman"/>
-                <w:sz w:val="18"/>
-                <w:szCs w:val="18"/>
-              </w:rPr>
-              <w:t>开发的制造执行系统网站，</w:t>
             </w:r>
           </w:p>
           <w:p>
@@ -3084,6 +3041,64 @@
             <w:r>
               <w:rPr>
                 <w:rFonts w:ascii="Times New Roman" w:hAnsi="Times New Roman" w:cs="Times New Roman" w:hint="eastAsia"/>
+                <w:b/>
+                <w:sz w:val="18"/>
+                <w:szCs w:val="18"/>
+              </w:rPr>
+              <w:t>项目</w:t>
+            </w:r>
+            <w:r>
+              <w:rPr>
+                <w:rFonts w:ascii="Times New Roman" w:hAnsi="Times New Roman" w:cs="Times New Roman"/>
+                <w:b/>
+                <w:sz w:val="18"/>
+                <w:szCs w:val="18"/>
+              </w:rPr>
+              <w:t>内容：</w:t>
+            </w:r>
+            <w:r>
+              <w:rPr>
+                <w:rFonts w:ascii="Times New Roman" w:hAnsi="Times New Roman" w:cs="Times New Roman" w:hint="eastAsia"/>
+                <w:sz w:val="18"/>
+                <w:szCs w:val="18"/>
+              </w:rPr>
+              <w:t>为</w:t>
+            </w:r>
+            <w:r>
+              <w:rPr>
+                <w:rFonts w:ascii="Times New Roman" w:hAnsi="Times New Roman" w:cs="Times New Roman"/>
+                <w:sz w:val="18"/>
+                <w:szCs w:val="18"/>
+              </w:rPr>
+              <w:t>沈阳飞机工业集团塞斯纳</w:t>
+            </w:r>
+            <w:r>
+              <w:rPr>
+                <w:rFonts w:ascii="Times New Roman" w:hAnsi="Times New Roman" w:cs="Times New Roman" w:hint="eastAsia"/>
+                <w:sz w:val="18"/>
+                <w:szCs w:val="18"/>
+              </w:rPr>
+              <w:t>162</w:t>
+            </w:r>
+            <w:r>
+              <w:rPr>
+                <w:rFonts w:ascii="Times New Roman" w:hAnsi="Times New Roman" w:cs="Times New Roman" w:hint="eastAsia"/>
+                <w:sz w:val="18"/>
+                <w:szCs w:val="18"/>
+              </w:rPr>
+              <w:t>项目</w:t>
+            </w:r>
+            <w:r>
+              <w:rPr>
+                <w:rFonts w:ascii="Times New Roman" w:hAnsi="Times New Roman" w:cs="Times New Roman"/>
+                <w:sz w:val="18"/>
+                <w:szCs w:val="18"/>
+              </w:rPr>
+              <w:t>开发的制造执行系统网站，</w:t>
+            </w:r>
+            <w:r>
+              <w:rPr>
+                <w:rFonts w:ascii="Times New Roman" w:hAnsi="Times New Roman" w:cs="Times New Roman" w:hint="eastAsia"/>
                 <w:sz w:val="18"/>
                 <w:szCs w:val="18"/>
               </w:rPr>
@@ -3151,50 +3166,76 @@
             <w:r>
               <w:rPr>
                 <w:rFonts w:ascii="Times New Roman" w:hAnsi="Times New Roman" w:cs="Times New Roman" w:hint="eastAsia"/>
-                <w:sz w:val="18"/>
-                <w:szCs w:val="18"/>
-              </w:rPr>
-              <w:t>我</w:t>
-            </w:r>
-            <w:r>
-              <w:rPr>
-                <w:rFonts w:ascii="Times New Roman" w:hAnsi="Times New Roman" w:cs="Times New Roman"/>
-                <w:sz w:val="18"/>
-                <w:szCs w:val="18"/>
-              </w:rPr>
-              <w:t>参与了</w:t>
-            </w:r>
-            <w:r>
-              <w:rPr>
-                <w:rFonts w:ascii="Times New Roman" w:hAnsi="Times New Roman" w:cs="Times New Roman" w:hint="eastAsia"/>
-                <w:sz w:val="18"/>
-                <w:szCs w:val="18"/>
-              </w:rPr>
-              <w:t>上述</w:t>
-            </w:r>
-            <w:r>
-              <w:rPr>
-                <w:rFonts w:ascii="Times New Roman" w:hAnsi="Times New Roman" w:cs="Times New Roman"/>
-                <w:sz w:val="18"/>
-                <w:szCs w:val="18"/>
-              </w:rPr>
-              <w:t>模块的开发</w:t>
-            </w:r>
-            <w:r>
-              <w:rPr>
-                <w:rFonts w:ascii="Times New Roman" w:hAnsi="Times New Roman" w:cs="Times New Roman" w:hint="eastAsia"/>
-                <w:sz w:val="18"/>
-                <w:szCs w:val="18"/>
-              </w:rPr>
-              <w:t>，</w:t>
-            </w:r>
-            <w:r>
-              <w:rPr>
-                <w:rFonts w:ascii="Times New Roman" w:hAnsi="Times New Roman" w:cs="Times New Roman"/>
-                <w:sz w:val="18"/>
-                <w:szCs w:val="18"/>
-              </w:rPr>
-              <w:t>和所有模块的测试后运行维护工作。</w:t>
+                <w:b/>
+                <w:sz w:val="18"/>
+                <w:szCs w:val="18"/>
+              </w:rPr>
+              <w:t>负责</w:t>
+            </w:r>
+            <w:r>
+              <w:rPr>
+                <w:rFonts w:ascii="Times New Roman" w:hAnsi="Times New Roman" w:cs="Times New Roman"/>
+                <w:b/>
+                <w:sz w:val="18"/>
+                <w:szCs w:val="18"/>
+              </w:rPr>
+              <w:t>工作：</w:t>
+            </w:r>
+            <w:r>
+              <w:rPr>
+                <w:rFonts w:ascii="Times New Roman" w:hAnsi="Times New Roman" w:cs="Times New Roman" w:hint="eastAsia"/>
+                <w:sz w:val="18"/>
+                <w:szCs w:val="18"/>
+              </w:rPr>
+              <w:t>需求</w:t>
+            </w:r>
+            <w:r>
+              <w:rPr>
+                <w:rFonts w:ascii="Times New Roman" w:hAnsi="Times New Roman" w:cs="Times New Roman"/>
+                <w:sz w:val="18"/>
+                <w:szCs w:val="18"/>
+              </w:rPr>
+              <w:t>分析</w:t>
+            </w:r>
+            <w:r>
+              <w:rPr>
+                <w:rFonts w:ascii="Times New Roman" w:hAnsi="Times New Roman" w:cs="Times New Roman" w:hint="eastAsia"/>
+                <w:sz w:val="18"/>
+                <w:szCs w:val="18"/>
+              </w:rPr>
+              <w:t>、核心</w:t>
+            </w:r>
+            <w:r>
+              <w:rPr>
+                <w:rFonts w:ascii="Times New Roman" w:hAnsi="Times New Roman" w:cs="Times New Roman"/>
+                <w:sz w:val="18"/>
+                <w:szCs w:val="18"/>
+              </w:rPr>
+              <w:t>模块开发</w:t>
+            </w:r>
+            <w:r>
+              <w:rPr>
+                <w:rFonts w:ascii="Times New Roman" w:hAnsi="Times New Roman" w:cs="Times New Roman" w:hint="eastAsia"/>
+                <w:sz w:val="18"/>
+                <w:szCs w:val="18"/>
+              </w:rPr>
+              <w:t>、</w:t>
+            </w:r>
+            <w:r>
+              <w:rPr>
+                <w:rFonts w:ascii="Times New Roman" w:hAnsi="Times New Roman" w:cs="Times New Roman" w:hint="eastAsia"/>
+                <w:sz w:val="18"/>
+                <w:szCs w:val="18"/>
+              </w:rPr>
+              <w:t>测试、</w:t>
+            </w:r>
+            <w:r>
+              <w:rPr>
+                <w:rFonts w:ascii="Times New Roman" w:hAnsi="Times New Roman" w:cs="Times New Roman"/>
+                <w:sz w:val="18"/>
+                <w:szCs w:val="18"/>
+              </w:rPr>
+              <w:t>运行维护</w:t>
             </w:r>
           </w:p>
         </w:tc>
@@ -3203,7 +3244,6 @@
         <w:tc>
           <w:tcPr>
             <w:tcW w:w="1134" w:type="dxa"/>
-            <w:gridSpan w:val="2"/>
           </w:tcPr>
           <w:p>
             <w:pPr>
@@ -3264,35 +3304,17 @@
         <w:tc>
           <w:tcPr>
             <w:tcW w:w="2076" w:type="dxa"/>
-            <w:gridSpan w:val="3"/>
-          </w:tcPr>
-          <w:p>
-            <w:pPr>
-              <w:rPr>
-                <w:rFonts w:ascii="Times New Roman" w:hAnsi="Times New Roman" w:cs="Times New Roman"/>
-                <w:b/>
-                <w:sz w:val="18"/>
-                <w:szCs w:val="18"/>
-              </w:rPr>
-            </w:pPr>
-            <w:r>
-              <w:rPr>
-                <w:rFonts w:ascii="Times New Roman" w:hAnsi="Times New Roman" w:cs="Times New Roman" w:hint="eastAsia"/>
-                <w:b/>
-                <w:sz w:val="18"/>
-                <w:szCs w:val="18"/>
-              </w:rPr>
-              <w:t>自我评价</w:t>
-            </w:r>
-            <w:r>
-              <w:rPr>
-                <w:rFonts w:ascii="Times New Roman" w:hAnsi="Times New Roman" w:cs="Times New Roman"/>
-                <w:b/>
-                <w:sz w:val="18"/>
-                <w:szCs w:val="18"/>
-              </w:rPr>
-              <w:t>与</w:t>
-            </w:r>
+            <w:gridSpan w:val="2"/>
+          </w:tcPr>
+          <w:p>
+            <w:pPr>
+              <w:rPr>
+                <w:rFonts w:ascii="Times New Roman" w:hAnsi="Times New Roman" w:cs="Times New Roman"/>
+                <w:b/>
+                <w:sz w:val="18"/>
+                <w:szCs w:val="18"/>
+              </w:rPr>
+            </w:pPr>
             <w:r>
               <w:rPr>
                 <w:rFonts w:ascii="Times New Roman" w:hAnsi="Times New Roman" w:cs="Times New Roman" w:hint="eastAsia"/>
@@ -3373,7 +3395,7 @@
         <w:tc>
           <w:tcPr>
             <w:tcW w:w="8306" w:type="dxa"/>
-            <w:gridSpan w:val="8"/>
+            <w:gridSpan w:val="7"/>
             <w:tcBorders>
               <w:top w:val="single" w:sz="4" w:space="0" w:color="auto"/>
             </w:tcBorders>
@@ -3382,282 +3404,44 @@
             <w:pPr>
               <w:ind w:firstLineChars="200" w:firstLine="360"/>
               <w:rPr>
-                <w:rFonts w:ascii="Times New Roman" w:hAnsi="Times New Roman" w:cs="Times New Roman"/>
-                <w:sz w:val="18"/>
-                <w:szCs w:val="18"/>
-              </w:rPr>
-            </w:pPr>
-            <w:r>
-              <w:rPr>
-                <w:rFonts w:ascii="Times New Roman" w:hAnsi="Times New Roman" w:cs="Times New Roman" w:hint="eastAsia"/>
-                <w:sz w:val="18"/>
-                <w:szCs w:val="18"/>
-              </w:rPr>
-              <w:t>有</w:t>
-            </w:r>
-            <w:r>
-              <w:rPr>
-                <w:rFonts w:ascii="Times New Roman" w:hAnsi="Times New Roman" w:cs="Times New Roman"/>
-                <w:sz w:val="18"/>
-                <w:szCs w:val="18"/>
-              </w:rPr>
-              <w:t>旺盛求知欲和强大的自学能力</w:t>
-            </w:r>
-            <w:r>
-              <w:rPr>
-                <w:rFonts w:ascii="Times New Roman" w:hAnsi="Times New Roman" w:cs="Times New Roman" w:hint="eastAsia"/>
-                <w:sz w:val="18"/>
-                <w:szCs w:val="18"/>
-              </w:rPr>
-              <w:t>，</w:t>
-            </w:r>
-            <w:r>
-              <w:rPr>
-                <w:rFonts w:ascii="Times New Roman" w:hAnsi="Times New Roman" w:cs="Times New Roman"/>
-                <w:sz w:val="18"/>
-                <w:szCs w:val="18"/>
-              </w:rPr>
-              <w:t>精通机械制造</w:t>
-            </w:r>
-            <w:r>
-              <w:rPr>
-                <w:rFonts w:ascii="Times New Roman" w:hAnsi="Times New Roman" w:cs="Times New Roman" w:hint="eastAsia"/>
-                <w:sz w:val="18"/>
-                <w:szCs w:val="18"/>
-              </w:rPr>
-              <w:t>行业生产运营</w:t>
-            </w:r>
-            <w:r>
-              <w:rPr>
-                <w:rFonts w:ascii="Times New Roman" w:hAnsi="Times New Roman" w:cs="Times New Roman"/>
-                <w:sz w:val="18"/>
-                <w:szCs w:val="18"/>
-              </w:rPr>
-              <w:t>模式，熟练掌握</w:t>
-            </w:r>
-            <w:r>
-              <w:rPr>
-                <w:rFonts w:ascii="Times New Roman" w:hAnsi="Times New Roman" w:cs="Times New Roman" w:hint="eastAsia"/>
-                <w:sz w:val="18"/>
-                <w:szCs w:val="18"/>
-              </w:rPr>
-              <w:t>C#</w:t>
-            </w:r>
-            <w:r>
-              <w:rPr>
-                <w:rFonts w:ascii="Times New Roman" w:hAnsi="Times New Roman" w:cs="Times New Roman" w:hint="eastAsia"/>
-                <w:sz w:val="18"/>
-                <w:szCs w:val="18"/>
-              </w:rPr>
-              <w:t>、</w:t>
-            </w:r>
-            <w:r>
-              <w:rPr>
-                <w:rFonts w:ascii="Times New Roman" w:hAnsi="Times New Roman" w:cs="Times New Roman" w:hint="eastAsia"/>
-                <w:sz w:val="18"/>
-                <w:szCs w:val="18"/>
-              </w:rPr>
-              <w:t>C++</w:t>
-            </w:r>
-            <w:r>
-              <w:rPr>
-                <w:rFonts w:ascii="Times New Roman" w:hAnsi="Times New Roman" w:cs="Times New Roman" w:hint="eastAsia"/>
-                <w:sz w:val="18"/>
-                <w:szCs w:val="18"/>
-              </w:rPr>
-              <w:t>、</w:t>
-            </w:r>
-            <w:r>
-              <w:rPr>
-                <w:rFonts w:ascii="Times New Roman" w:hAnsi="Times New Roman" w:cs="Times New Roman" w:hint="eastAsia"/>
-                <w:sz w:val="18"/>
-                <w:szCs w:val="18"/>
-              </w:rPr>
-              <w:t>J</w:t>
-            </w:r>
-            <w:r>
-              <w:rPr>
-                <w:rFonts w:ascii="Times New Roman" w:hAnsi="Times New Roman" w:cs="Times New Roman"/>
-                <w:sz w:val="18"/>
-                <w:szCs w:val="18"/>
-              </w:rPr>
-              <w:t>ava</w:t>
-            </w:r>
-            <w:r>
-              <w:rPr>
-                <w:rFonts w:ascii="Times New Roman" w:hAnsi="Times New Roman" w:cs="Times New Roman"/>
-                <w:sz w:val="18"/>
-                <w:szCs w:val="18"/>
-              </w:rPr>
-              <w:t>语言</w:t>
-            </w:r>
-            <w:r>
-              <w:rPr>
-                <w:rFonts w:ascii="Times New Roman" w:hAnsi="Times New Roman" w:cs="Times New Roman" w:hint="eastAsia"/>
-                <w:sz w:val="18"/>
-                <w:szCs w:val="18"/>
-              </w:rPr>
-              <w:t>和</w:t>
-            </w:r>
-            <w:r>
-              <w:rPr>
-                <w:rFonts w:ascii="Times New Roman" w:hAnsi="Times New Roman" w:cs="Times New Roman" w:hint="eastAsia"/>
-                <w:sz w:val="18"/>
-                <w:szCs w:val="18"/>
-              </w:rPr>
-              <w:t>SQL</w:t>
-            </w:r>
-            <w:r>
-              <w:rPr>
-                <w:rFonts w:ascii="Times New Roman" w:hAnsi="Times New Roman" w:cs="Times New Roman" w:hint="eastAsia"/>
-                <w:sz w:val="18"/>
-                <w:szCs w:val="18"/>
-              </w:rPr>
-              <w:t>数据库，</w:t>
-            </w:r>
-            <w:r>
-              <w:rPr>
-                <w:rFonts w:ascii="Times New Roman" w:hAnsi="Times New Roman" w:cs="Times New Roman"/>
-                <w:sz w:val="18"/>
-                <w:szCs w:val="18"/>
-              </w:rPr>
-              <w:t>熟悉</w:t>
-            </w:r>
-            <w:r>
-              <w:rPr>
-                <w:rFonts w:ascii="Times New Roman" w:hAnsi="Times New Roman" w:cs="Times New Roman" w:hint="eastAsia"/>
-                <w:sz w:val="18"/>
-                <w:szCs w:val="18"/>
-              </w:rPr>
-              <w:t>网页</w:t>
-            </w:r>
-            <w:r>
-              <w:rPr>
-                <w:rFonts w:ascii="Times New Roman" w:hAnsi="Times New Roman" w:cs="Times New Roman"/>
-                <w:sz w:val="18"/>
-                <w:szCs w:val="18"/>
-              </w:rPr>
-              <w:t>前端</w:t>
-            </w:r>
-            <w:r>
-              <w:rPr>
-                <w:rFonts w:ascii="Times New Roman" w:hAnsi="Times New Roman" w:cs="Times New Roman" w:hint="eastAsia"/>
-                <w:sz w:val="18"/>
-                <w:szCs w:val="18"/>
-              </w:rPr>
-              <w:t>开发</w:t>
-            </w:r>
-            <w:r>
-              <w:rPr>
-                <w:rFonts w:ascii="Times New Roman" w:hAnsi="Times New Roman" w:cs="Times New Roman"/>
-                <w:sz w:val="18"/>
-                <w:szCs w:val="18"/>
-              </w:rPr>
-              <w:t>模式和</w:t>
-            </w:r>
-            <w:r>
-              <w:rPr>
-                <w:rFonts w:ascii="Times New Roman" w:hAnsi="Times New Roman" w:cs="Times New Roman" w:hint="eastAsia"/>
-                <w:sz w:val="18"/>
-                <w:szCs w:val="18"/>
-              </w:rPr>
-              <w:t>常用</w:t>
-            </w:r>
-            <w:r>
-              <w:rPr>
-                <w:rFonts w:ascii="Times New Roman" w:hAnsi="Times New Roman" w:cs="Times New Roman"/>
-                <w:sz w:val="18"/>
-                <w:szCs w:val="18"/>
-              </w:rPr>
-              <w:t>框架，了解</w:t>
-            </w:r>
-            <w:r>
-              <w:rPr>
-                <w:rFonts w:ascii="Times New Roman" w:hAnsi="Times New Roman" w:cs="Times New Roman" w:hint="eastAsia"/>
-                <w:sz w:val="18"/>
-                <w:szCs w:val="18"/>
-              </w:rPr>
-              <w:t>An</w:t>
-            </w:r>
-            <w:r>
-              <w:rPr>
-                <w:rFonts w:ascii="Times New Roman" w:hAnsi="Times New Roman" w:cs="Times New Roman"/>
-                <w:sz w:val="18"/>
-                <w:szCs w:val="18"/>
-              </w:rPr>
-              <w:t>droid App</w:t>
-            </w:r>
-            <w:r>
-              <w:rPr>
-                <w:rFonts w:ascii="Times New Roman" w:hAnsi="Times New Roman" w:cs="Times New Roman"/>
-                <w:sz w:val="18"/>
-                <w:szCs w:val="18"/>
-              </w:rPr>
-              <w:t>开发</w:t>
-            </w:r>
-            <w:r>
-              <w:rPr>
-                <w:rFonts w:ascii="Times New Roman" w:hAnsi="Times New Roman" w:cs="Times New Roman" w:hint="eastAsia"/>
-                <w:sz w:val="18"/>
-                <w:szCs w:val="18"/>
-              </w:rPr>
-              <w:t>方法。</w:t>
-            </w:r>
-            <w:r>
-              <w:rPr>
-                <w:rFonts w:ascii="Times New Roman" w:hAnsi="Times New Roman" w:cs="Times New Roman"/>
-                <w:sz w:val="18"/>
-                <w:szCs w:val="18"/>
-              </w:rPr>
-              <w:t>对</w:t>
-            </w:r>
-            <w:r>
-              <w:rPr>
-                <w:rFonts w:ascii="Times New Roman" w:hAnsi="Times New Roman" w:cs="Times New Roman" w:hint="eastAsia"/>
-                <w:sz w:val="18"/>
-                <w:szCs w:val="18"/>
-              </w:rPr>
-              <w:t>上述</w:t>
-            </w:r>
-            <w:r>
-              <w:rPr>
-                <w:rFonts w:ascii="Times New Roman" w:hAnsi="Times New Roman" w:cs="Times New Roman"/>
-                <w:sz w:val="18"/>
-                <w:szCs w:val="18"/>
-              </w:rPr>
-              <w:t>技术在机械制造类企业</w:t>
-            </w:r>
-            <w:r>
-              <w:rPr>
-                <w:rFonts w:ascii="Times New Roman" w:hAnsi="Times New Roman" w:cs="Times New Roman" w:hint="eastAsia"/>
-                <w:sz w:val="18"/>
-                <w:szCs w:val="18"/>
-              </w:rPr>
-              <w:t>的计算机</w:t>
-            </w:r>
-            <w:r>
-              <w:rPr>
-                <w:rFonts w:ascii="Times New Roman" w:hAnsi="Times New Roman" w:cs="Times New Roman"/>
-                <w:sz w:val="18"/>
-                <w:szCs w:val="18"/>
-              </w:rPr>
-              <w:t>集成制造和生产管理</w:t>
-            </w:r>
-            <w:r>
-              <w:rPr>
-                <w:rFonts w:ascii="Times New Roman" w:hAnsi="Times New Roman" w:cs="Times New Roman" w:hint="eastAsia"/>
-                <w:sz w:val="18"/>
-                <w:szCs w:val="18"/>
-              </w:rPr>
-              <w:t>有</w:t>
-            </w:r>
-            <w:r>
-              <w:rPr>
-                <w:rFonts w:ascii="Times New Roman" w:hAnsi="Times New Roman" w:cs="Times New Roman"/>
-                <w:sz w:val="18"/>
-                <w:szCs w:val="18"/>
-              </w:rPr>
-              <w:t>深入的认识。</w:t>
+                <w:rFonts w:ascii="Times New Roman" w:hAnsi="Times New Roman" w:cs="Times New Roman" w:hint="eastAsia"/>
+                <w:sz w:val="18"/>
+                <w:szCs w:val="18"/>
+              </w:rPr>
+            </w:pPr>
+            <w:r>
+              <w:rPr>
+                <w:rFonts w:ascii="Times New Roman" w:hAnsi="Times New Roman" w:cs="Times New Roman" w:hint="eastAsia"/>
+                <w:sz w:val="18"/>
+                <w:szCs w:val="18"/>
+              </w:rPr>
+              <w:t>（根据</w:t>
+            </w:r>
+            <w:r>
+              <w:rPr>
+                <w:rFonts w:ascii="Times New Roman" w:hAnsi="Times New Roman" w:cs="Times New Roman"/>
+                <w:sz w:val="18"/>
+                <w:szCs w:val="18"/>
+              </w:rPr>
+              <w:t>投简历的对象来写，暂</w:t>
+            </w:r>
+            <w:r>
+              <w:rPr>
+                <w:rFonts w:ascii="Times New Roman" w:hAnsi="Times New Roman" w:cs="Times New Roman" w:hint="eastAsia"/>
+                <w:sz w:val="18"/>
+                <w:szCs w:val="18"/>
+              </w:rPr>
+              <w:t>缺</w:t>
+            </w:r>
+            <w:bookmarkStart w:id="0" w:name="_GoBack"/>
+            <w:bookmarkEnd w:id="0"/>
+            <w:r>
+              <w:rPr>
+                <w:rFonts w:ascii="Times New Roman" w:hAnsi="Times New Roman" w:cs="Times New Roman"/>
+                <w:sz w:val="18"/>
+                <w:szCs w:val="18"/>
+              </w:rPr>
+              <w:t>）</w:t>
             </w:r>
           </w:p>
         </w:tc>
@@ -5199,7 +4983,7 @@
 </file>
 
 <file path=customXml/itemProps1.xml><?xml version="1.0" encoding="utf-8"?>
-<ds:datastoreItem xmlns:ds="http://schemas.openxmlformats.org/officeDocument/2006/customXml" ds:itemID="{11F1C69E-0FEB-42EA-BE1C-00AB74F463F5}">
+<ds:datastoreItem xmlns:ds="http://schemas.openxmlformats.org/officeDocument/2006/customXml" ds:itemID="{438CD816-4817-46B1-8EBC-F2FD7B962B0A}">
   <ds:schemaRefs>
     <ds:schemaRef ds:uri="http://schemas.openxmlformats.org/officeDocument/2006/bibliography"/>
   </ds:schemaRefs>

--- a/简历——针对软件开发职位.docx
+++ b/简历——针对软件开发职位.docx
@@ -1940,31 +1940,7 @@
                 <w:sz w:val="18"/>
                 <w:szCs w:val="18"/>
               </w:rPr>
-              <w:t>节省</w:t>
-            </w:r>
-            <w:r>
-              <w:rPr>
-                <w:rFonts w:ascii="Times New Roman" w:hAnsi="Times New Roman" w:cs="Times New Roman" w:hint="eastAsia"/>
-                <w:sz w:val="18"/>
-                <w:szCs w:val="18"/>
-              </w:rPr>
-              <w:t>6</w:t>
-            </w:r>
-            <w:r>
-              <w:rPr>
-                <w:rFonts w:ascii="Times New Roman" w:hAnsi="Times New Roman" w:cs="Times New Roman" w:hint="eastAsia"/>
-                <w:sz w:val="18"/>
-                <w:szCs w:val="18"/>
-              </w:rPr>
-              <w:t>小时</w:t>
-            </w:r>
-            <w:r>
-              <w:rPr>
-                <w:rFonts w:ascii="Times New Roman" w:hAnsi="Times New Roman" w:cs="Times New Roman"/>
-                <w:sz w:val="18"/>
-                <w:szCs w:val="18"/>
-              </w:rPr>
-              <w:t>约</w:t>
+              <w:t>节省约</w:t>
             </w:r>
             <w:r>
               <w:rPr>
@@ -2410,11 +2386,35 @@
           <w:p>
             <w:pPr>
               <w:rPr>
-                <w:rFonts w:ascii="Times New Roman" w:hAnsi="Times New Roman" w:cs="Times New Roman"/>
-                <w:sz w:val="18"/>
-                <w:szCs w:val="18"/>
-              </w:rPr>
-            </w:pPr>
+                <w:rFonts w:ascii="Times New Roman" w:hAnsi="Times New Roman" w:cs="Times New Roman" w:hint="eastAsia"/>
+                <w:sz w:val="18"/>
+                <w:szCs w:val="18"/>
+              </w:rPr>
+            </w:pPr>
+            <w:r>
+              <w:rPr>
+                <w:rFonts w:ascii="Times New Roman" w:hAnsi="Times New Roman" w:cs="Times New Roman" w:hint="eastAsia"/>
+                <w:sz w:val="18"/>
+                <w:szCs w:val="18"/>
+              </w:rPr>
+              <w:t xml:space="preserve">    </w:t>
+            </w:r>
+            <w:r>
+              <w:rPr>
+                <w:rFonts w:ascii="Times New Roman" w:hAnsi="Times New Roman" w:cs="Times New Roman" w:hint="eastAsia"/>
+                <w:sz w:val="18"/>
+                <w:szCs w:val="18"/>
+              </w:rPr>
+              <w:t>应用</w:t>
+            </w:r>
+            <w:r>
+              <w:rPr>
+                <w:rFonts w:ascii="Times New Roman" w:hAnsi="Times New Roman" w:cs="Times New Roman"/>
+                <w:sz w:val="18"/>
+                <w:szCs w:val="18"/>
+              </w:rPr>
+              <w:t>客户：</w:t>
+            </w:r>
           </w:p>
         </w:tc>
       </w:tr>
@@ -2718,15 +2718,15 @@
                 <w:sz w:val="18"/>
                 <w:szCs w:val="18"/>
               </w:rPr>
-              <w:t>MES B/S</w:t>
-            </w:r>
-            <w:r>
-              <w:rPr>
-                <w:rFonts w:ascii="Times New Roman" w:hAnsi="Times New Roman" w:cs="Times New Roman" w:hint="eastAsia"/>
-                <w:sz w:val="18"/>
-                <w:szCs w:val="18"/>
-              </w:rPr>
-              <w:t>软件</w:t>
+              <w:t>MES</w:t>
+            </w:r>
+            <w:r>
+              <w:rPr>
+                <w:rFonts w:ascii="Times New Roman" w:hAnsi="Times New Roman" w:cs="Times New Roman" w:hint="eastAsia"/>
+                <w:sz w:val="18"/>
+                <w:szCs w:val="18"/>
+              </w:rPr>
+              <w:t>系统</w:t>
             </w:r>
           </w:p>
           <w:p>
@@ -3017,15 +3017,15 @@
                 <w:sz w:val="18"/>
                 <w:szCs w:val="18"/>
               </w:rPr>
-              <w:t>MES B/S</w:t>
-            </w:r>
-            <w:r>
-              <w:rPr>
-                <w:rFonts w:ascii="Times New Roman" w:hAnsi="Times New Roman" w:cs="Times New Roman" w:hint="eastAsia"/>
-                <w:sz w:val="18"/>
-                <w:szCs w:val="18"/>
-              </w:rPr>
-              <w:t>软件</w:t>
+              <w:t>MES</w:t>
+            </w:r>
+            <w:r>
+              <w:rPr>
+                <w:rFonts w:ascii="Times New Roman" w:hAnsi="Times New Roman" w:cs="Times New Roman" w:hint="eastAsia"/>
+                <w:sz w:val="18"/>
+                <w:szCs w:val="18"/>
+              </w:rPr>
+              <w:t>系统</w:t>
             </w:r>
           </w:p>
           <w:p>
@@ -3253,6 +3253,84 @@
                 <w:szCs w:val="18"/>
               </w:rPr>
             </w:pPr>
+            <w:r>
+              <w:rPr>
+                <w:rFonts w:ascii="Times New Roman" w:hAnsi="Times New Roman" w:cs="Times New Roman" w:hint="eastAsia"/>
+                <w:sz w:val="18"/>
+                <w:szCs w:val="18"/>
+              </w:rPr>
+              <w:t>其它</w:t>
+            </w:r>
+            <w:r>
+              <w:rPr>
+                <w:rFonts w:ascii="Times New Roman" w:hAnsi="Times New Roman" w:cs="Times New Roman"/>
+                <w:sz w:val="18"/>
+                <w:szCs w:val="18"/>
+              </w:rPr>
+              <w:t>：</w:t>
+            </w:r>
+          </w:p>
+          <w:p>
+            <w:pPr>
+              <w:pStyle w:val="a5"/>
+              <w:numPr>
+                <w:ilvl w:val="0"/>
+                <w:numId w:val="7"/>
+              </w:numPr>
+              <w:ind w:firstLineChars="0"/>
+              <w:rPr>
+                <w:rFonts w:ascii="Times New Roman" w:hAnsi="Times New Roman" w:cs="Times New Roman"/>
+                <w:sz w:val="18"/>
+                <w:szCs w:val="18"/>
+              </w:rPr>
+            </w:pPr>
+            <w:r>
+              <w:rPr>
+                <w:rFonts w:ascii="Times New Roman" w:hAnsi="Times New Roman" w:cs="Times New Roman" w:hint="eastAsia"/>
+                <w:sz w:val="18"/>
+                <w:szCs w:val="18"/>
+              </w:rPr>
+              <w:t>无人机</w:t>
+            </w:r>
+          </w:p>
+          <w:p>
+            <w:pPr>
+              <w:pStyle w:val="a5"/>
+              <w:numPr>
+                <w:ilvl w:val="0"/>
+                <w:numId w:val="7"/>
+              </w:numPr>
+              <w:ind w:firstLineChars="0"/>
+              <w:rPr>
+                <w:rFonts w:ascii="Times New Roman" w:hAnsi="Times New Roman" w:cs="Times New Roman" w:hint="eastAsia"/>
+                <w:sz w:val="18"/>
+                <w:szCs w:val="18"/>
+              </w:rPr>
+            </w:pPr>
+            <w:r>
+              <w:rPr>
+                <w:rFonts w:ascii="Times New Roman" w:hAnsi="Times New Roman" w:cs="Times New Roman" w:hint="eastAsia"/>
+                <w:sz w:val="18"/>
+                <w:szCs w:val="18"/>
+              </w:rPr>
+              <w:t>ORVR</w:t>
+            </w:r>
+            <w:r>
+              <w:rPr>
+                <w:rFonts w:ascii="Times New Roman" w:hAnsi="Times New Roman" w:cs="Times New Roman" w:hint="eastAsia"/>
+                <w:sz w:val="18"/>
+                <w:szCs w:val="18"/>
+              </w:rPr>
+              <w:t>数据</w:t>
+            </w:r>
+            <w:r>
+              <w:rPr>
+                <w:rFonts w:ascii="Times New Roman" w:hAnsi="Times New Roman" w:cs="Times New Roman"/>
+                <w:sz w:val="18"/>
+                <w:szCs w:val="18"/>
+              </w:rPr>
+              <w:t>库</w:t>
+            </w:r>
           </w:p>
         </w:tc>
         <w:tc>
@@ -3268,6 +3346,8 @@
                 <w:szCs w:val="18"/>
               </w:rPr>
             </w:pPr>
+            <w:bookmarkStart w:id="0" w:name="_GoBack"/>
+            <w:bookmarkEnd w:id="0"/>
           </w:p>
         </w:tc>
         <w:tc>
@@ -3404,7 +3484,7 @@
             <w:pPr>
               <w:ind w:firstLineChars="200" w:firstLine="360"/>
               <w:rPr>
-                <w:rFonts w:ascii="Times New Roman" w:hAnsi="Times New Roman" w:cs="Times New Roman" w:hint="eastAsia"/>
+                <w:rFonts w:ascii="Times New Roman" w:hAnsi="Times New Roman" w:cs="Times New Roman"/>
                 <w:sz w:val="18"/>
                 <w:szCs w:val="18"/>
               </w:rPr>
@@ -3433,8 +3513,6 @@
               </w:rPr>
               <w:t>缺</w:t>
             </w:r>
-            <w:bookmarkStart w:id="0" w:name="_GoBack"/>
-            <w:bookmarkEnd w:id="0"/>
             <w:r>
               <w:rPr>
                 <w:rFonts w:ascii="Times New Roman" w:hAnsi="Times New Roman" w:cs="Times New Roman"/>
@@ -3588,6 +3666,95 @@
     </w:lvl>
   </w:abstractNum>
   <w:abstractNum w:abstractNumId="1">
+    <w:nsid w:val="0C7758CC"/>
+    <w:multiLevelType w:val="hybridMultilevel"/>
+    <w:tmpl w:val="DCEABB30"/>
+    <w:lvl w:ilvl="0" w:tplc="4B182D6C">
+      <w:start w:val="1"/>
+      <w:numFmt w:val="decimal"/>
+      <w:lvlText w:val="%1."/>
+      <w:lvlJc w:val="left"/>
+      <w:pPr>
+        <w:ind w:left="360" w:hanging="360"/>
+      </w:pPr>
+      <w:rPr>
+        <w:rFonts w:hint="default"/>
+      </w:rPr>
+    </w:lvl>
+    <w:lvl w:ilvl="1" w:tplc="04090019" w:tentative="1">
+      <w:start w:val="1"/>
+      <w:numFmt w:val="lowerLetter"/>
+      <w:lvlText w:val="%2)"/>
+      <w:lvlJc w:val="left"/>
+      <w:pPr>
+        <w:ind w:left="840" w:hanging="420"/>
+      </w:pPr>
+    </w:lvl>
+    <w:lvl w:ilvl="2" w:tplc="0409001B" w:tentative="1">
+      <w:start w:val="1"/>
+      <w:numFmt w:val="lowerRoman"/>
+      <w:lvlText w:val="%3."/>
+      <w:lvlJc w:val="right"/>
+      <w:pPr>
+        <w:ind w:left="1260" w:hanging="420"/>
+      </w:pPr>
+    </w:lvl>
+    <w:lvl w:ilvl="3" w:tplc="0409000F" w:tentative="1">
+      <w:start w:val="1"/>
+      <w:numFmt w:val="decimal"/>
+      <w:lvlText w:val="%4."/>
+      <w:lvlJc w:val="left"/>
+      <w:pPr>
+        <w:ind w:left="1680" w:hanging="420"/>
+      </w:pPr>
+    </w:lvl>
+    <w:lvl w:ilvl="4" w:tplc="04090019" w:tentative="1">
+      <w:start w:val="1"/>
+      <w:numFmt w:val="lowerLetter"/>
+      <w:lvlText w:val="%5)"/>
+      <w:lvlJc w:val="left"/>
+      <w:pPr>
+        <w:ind w:left="2100" w:hanging="420"/>
+      </w:pPr>
+    </w:lvl>
+    <w:lvl w:ilvl="5" w:tplc="0409001B" w:tentative="1">
+      <w:start w:val="1"/>
+      <w:numFmt w:val="lowerRoman"/>
+      <w:lvlText w:val="%6."/>
+      <w:lvlJc w:val="right"/>
+      <w:pPr>
+        <w:ind w:left="2520" w:hanging="420"/>
+      </w:pPr>
+    </w:lvl>
+    <w:lvl w:ilvl="6" w:tplc="0409000F" w:tentative="1">
+      <w:start w:val="1"/>
+      <w:numFmt w:val="decimal"/>
+      <w:lvlText w:val="%7."/>
+      <w:lvlJc w:val="left"/>
+      <w:pPr>
+        <w:ind w:left="2940" w:hanging="420"/>
+      </w:pPr>
+    </w:lvl>
+    <w:lvl w:ilvl="7" w:tplc="04090019" w:tentative="1">
+      <w:start w:val="1"/>
+      <w:numFmt w:val="lowerLetter"/>
+      <w:lvlText w:val="%8)"/>
+      <w:lvlJc w:val="left"/>
+      <w:pPr>
+        <w:ind w:left="3360" w:hanging="420"/>
+      </w:pPr>
+    </w:lvl>
+    <w:lvl w:ilvl="8" w:tplc="0409001B" w:tentative="1">
+      <w:start w:val="1"/>
+      <w:numFmt w:val="lowerRoman"/>
+      <w:lvlText w:val="%9."/>
+      <w:lvlJc w:val="right"/>
+      <w:pPr>
+        <w:ind w:left="3780" w:hanging="420"/>
+      </w:pPr>
+    </w:lvl>
+  </w:abstractNum>
+  <w:abstractNum w:abstractNumId="2">
     <w:nsid w:val="240873D4"/>
     <w:multiLevelType w:val="hybridMultilevel"/>
     <w:tmpl w:val="661A944C"/>
@@ -3676,7 +3843,7 @@
       </w:pPr>
     </w:lvl>
   </w:abstractNum>
-  <w:abstractNum w:abstractNumId="2">
+  <w:abstractNum w:abstractNumId="3">
     <w:nsid w:val="31444741"/>
     <w:multiLevelType w:val="hybridMultilevel"/>
     <w:tmpl w:val="24B8F896"/>
@@ -3765,7 +3932,7 @@
       </w:pPr>
     </w:lvl>
   </w:abstractNum>
-  <w:abstractNum w:abstractNumId="3">
+  <w:abstractNum w:abstractNumId="4">
     <w:nsid w:val="428B0053"/>
     <w:multiLevelType w:val="hybridMultilevel"/>
     <w:tmpl w:val="303E1712"/>
@@ -3854,7 +4021,7 @@
       </w:pPr>
     </w:lvl>
   </w:abstractNum>
-  <w:abstractNum w:abstractNumId="4">
+  <w:abstractNum w:abstractNumId="5">
     <w:nsid w:val="751E58CE"/>
     <w:multiLevelType w:val="hybridMultilevel"/>
     <w:tmpl w:val="1302B424"/>
@@ -3943,7 +4110,7 @@
       </w:pPr>
     </w:lvl>
   </w:abstractNum>
-  <w:abstractNum w:abstractNumId="5">
+  <w:abstractNum w:abstractNumId="6">
     <w:nsid w:val="7E6424F5"/>
     <w:multiLevelType w:val="hybridMultilevel"/>
     <w:tmpl w:val="D15C313C"/>
@@ -4033,22 +4200,25 @@
     </w:lvl>
   </w:abstractNum>
   <w:num w:numId="1">
-    <w:abstractNumId w:val="3"/>
+    <w:abstractNumId w:val="4"/>
   </w:num>
   <w:num w:numId="2">
-    <w:abstractNumId w:val="5"/>
+    <w:abstractNumId w:val="6"/>
   </w:num>
   <w:num w:numId="3">
-    <w:abstractNumId w:val="1"/>
+    <w:abstractNumId w:val="2"/>
   </w:num>
   <w:num w:numId="4">
-    <w:abstractNumId w:val="2"/>
+    <w:abstractNumId w:val="3"/>
   </w:num>
   <w:num w:numId="5">
     <w:abstractNumId w:val="0"/>
   </w:num>
   <w:num w:numId="6">
-    <w:abstractNumId w:val="4"/>
+    <w:abstractNumId w:val="5"/>
+  </w:num>
+  <w:num w:numId="7">
+    <w:abstractNumId w:val="1"/>
   </w:num>
 </w:numbering>
 </file>
@@ -4516,7 +4686,6 @@
     <w:uiPriority w:val="39"/>
     <w:rsid w:val="00F26387"/>
     <w:tblPr>
-      <w:tblInd w:w="0" w:type="dxa"/>
       <w:tblBorders>
         <w:top w:val="single" w:sz="4" w:space="0" w:color="auto"/>
         <w:left w:val="single" w:sz="4" w:space="0" w:color="auto"/>
@@ -4525,12 +4694,6 @@
         <w:insideH w:val="single" w:sz="4" w:space="0" w:color="auto"/>
         <w:insideV w:val="single" w:sz="4" w:space="0" w:color="auto"/>
       </w:tblBorders>
-      <w:tblCellMar>
-        <w:top w:w="0" w:type="dxa"/>
-        <w:left w:w="108" w:type="dxa"/>
-        <w:bottom w:w="0" w:type="dxa"/>
-        <w:right w:w="108" w:type="dxa"/>
-      </w:tblCellMar>
     </w:tblPr>
   </w:style>
   <w:style w:type="character" w:styleId="a4">
@@ -4983,7 +5146,7 @@
 </file>
 
 <file path=customXml/itemProps1.xml><?xml version="1.0" encoding="utf-8"?>
-<ds:datastoreItem xmlns:ds="http://schemas.openxmlformats.org/officeDocument/2006/customXml" ds:itemID="{438CD816-4817-46B1-8EBC-F2FD7B962B0A}">
+<ds:datastoreItem xmlns:ds="http://schemas.openxmlformats.org/officeDocument/2006/customXml" ds:itemID="{B5148841-1C48-481C-A964-F9AE9D0C13FE}">
   <ds:schemaRefs>
     <ds:schemaRef ds:uri="http://schemas.openxmlformats.org/officeDocument/2006/bibliography"/>
   </ds:schemaRefs>
